--- a/report_19.12/21930_Сыренный.docx
+++ b/report_19.12/21930_Сыренный.docx
@@ -273,7 +273,7 @@
           <w:kern w:val="0"/>
           <w:sz w:val="20"/>
           <w:szCs w:val="20"/>
-          <w:lang w:val="en-US" w:eastAsia="en-US" w:bidi="ar-SA"/>
+          <w:lang w:eastAsia="en-US" w:bidi="ar-SA"/>
         </w:rPr>
       </w:pPr>
       <w:r>
@@ -282,7 +282,7 @@
           <w:kern w:val="0"/>
           <w:sz w:val="20"/>
           <w:szCs w:val="20"/>
-          <w:lang w:val="en-US" w:eastAsia="en-US" w:bidi="ar-SA"/>
+          <w:lang w:eastAsia="en-US" w:bidi="ar-SA"/>
         </w:rPr>
         <w:t xml:space="preserve"> </w:t>
       </w:r>
@@ -4951,11 +4951,11 @@
           <w:lang w:val="en-US"/>
         </w:rPr>
       </w:pPr>
-      <w:bookmarkStart w:id="5" w:name="_Toc185096578"/>
-      <w:bookmarkStart w:id="6" w:name="_Toc185268317"/>
-      <w:bookmarkStart w:id="7" w:name="_Toc185272156"/>
-      <w:bookmarkStart w:id="8" w:name="_Toc185348880"/>
-      <w:bookmarkStart w:id="9" w:name="_Toc185437801"/>
+      <w:bookmarkStart w:id="5" w:name="_Toc185437801"/>
+      <w:bookmarkStart w:id="6" w:name="_Toc185096578"/>
+      <w:bookmarkStart w:id="7" w:name="_Toc185268317"/>
+      <w:bookmarkStart w:id="8" w:name="_Toc185272156"/>
+      <w:bookmarkStart w:id="9" w:name="_Toc185348880"/>
       <w:r>
         <w:rPr>
           <w:rStyle w:val="af6"/>
@@ -5092,7 +5092,7 @@
         </w:rPr>
         <w:t>Retrieval Augmented Generation</w:t>
       </w:r>
-      <w:bookmarkEnd w:id="9"/>
+      <w:bookmarkEnd w:id="5"/>
       <w:r>
         <w:rPr>
           <w:rStyle w:val="af6"/>
@@ -5102,10 +5102,10 @@
         </w:rPr>
         <w:t xml:space="preserve"> </w:t>
       </w:r>
-      <w:bookmarkEnd w:id="5"/>
       <w:bookmarkEnd w:id="6"/>
       <w:bookmarkEnd w:id="7"/>
       <w:bookmarkEnd w:id="8"/>
+      <w:bookmarkEnd w:id="9"/>
     </w:p>
     <w:p>
       <w:pPr>
@@ -6757,9 +6757,9 @@
           <w:noProof/>
         </w:rPr>
         <w:drawing>
-          <wp:inline distT="0" distB="0" distL="0" distR="0" wp14:anchorId="75834463" wp14:editId="43582059">
-            <wp:extent cx="3658111" cy="3924848"/>
-            <wp:effectExtent l="0" t="0" r="0" b="0"/>
+          <wp:inline distT="0" distB="0" distL="0" distR="0" wp14:anchorId="75834463" wp14:editId="22E6A592">
+            <wp:extent cx="2983346" cy="3200882"/>
+            <wp:effectExtent l="0" t="0" r="7620" b="0"/>
             <wp:docPr id="1" name="Рисунок 1"/>
             <wp:cNvGraphicFramePr>
               <a:graphicFrameLocks xmlns:a="http://schemas.openxmlformats.org/drawingml/2006/main" noChangeAspect="1"/>
@@ -6780,7 +6780,7 @@
                   <pic:spPr>
                     <a:xfrm>
                       <a:off x="0" y="0"/>
-                      <a:ext cx="3658111" cy="3924848"/>
+                      <a:ext cx="2990166" cy="3208199"/>
                     </a:xfrm>
                     <a:prstGeom prst="rect">
                       <a:avLst/>
@@ -6907,11 +6907,10 @@
         <w:rPr>
           <w:noProof/>
         </w:rPr>
-        <w:lastRenderedPageBreak/>
         <w:drawing>
-          <wp:inline distT="0" distB="0" distL="0" distR="0" wp14:anchorId="68C3E9C2" wp14:editId="7870640D">
-            <wp:extent cx="3391373" cy="2600688"/>
-            <wp:effectExtent l="0" t="0" r="0" b="9525"/>
+          <wp:inline distT="0" distB="0" distL="0" distR="0" wp14:anchorId="68C3E9C2" wp14:editId="4514D578">
+            <wp:extent cx="2863272" cy="2195711"/>
+            <wp:effectExtent l="0" t="0" r="0" b="0"/>
             <wp:docPr id="13" name="Рисунок 13"/>
             <wp:cNvGraphicFramePr>
               <a:graphicFrameLocks xmlns:a="http://schemas.openxmlformats.org/drawingml/2006/main" noChangeAspect="1"/>
@@ -6932,7 +6931,7 @@
                   <pic:spPr>
                     <a:xfrm>
                       <a:off x="0" y="0"/>
-                      <a:ext cx="3391373" cy="2600688"/>
+                      <a:ext cx="2870481" cy="2201239"/>
                     </a:xfrm>
                     <a:prstGeom prst="rect">
                       <a:avLst/>
@@ -7586,216 +7585,210 @@
         <w:t xml:space="preserve"> </w:t>
       </w:r>
       <w:r>
-        <w:t>таблица</w:t>
+        <w:t>таблица фреймворков и инструментов для оценки RAG-систем</w:t>
+      </w:r>
+      <w:r>
+        <w:t>.</w:t>
+      </w:r>
+      <w:r>
+        <w:t xml:space="preserve"> Помимо </w:t>
+      </w:r>
+      <w:r>
+        <w:rPr>
+          <w:lang w:val="en-US"/>
+        </w:rPr>
+        <w:t>RAGAS</w:t>
       </w:r>
       <w:r>
         <w:t xml:space="preserve"> </w:t>
       </w:r>
       <w:r>
-        <w:t>фреймворков и инструментов для оценки RAG-систем</w:t>
-      </w:r>
-      <w:r>
-        <w:t>.</w:t>
-      </w:r>
-      <w:r>
-        <w:t xml:space="preserve"> Помимо </w:t>
-      </w:r>
+        <w:t xml:space="preserve">и </w:t>
+      </w:r>
+      <w:r>
+        <w:t>MultiHop-RAG</w:t>
+      </w:r>
+      <w:r>
+        <w:t>, о которых пойдет речь дальше</w:t>
+      </w:r>
+      <w:r>
+        <w:t>,</w:t>
+      </w:r>
+      <w:r>
+        <w:t xml:space="preserve"> можно выделить датасет </w:t>
+      </w:r>
+      <w:r>
+        <w:rPr>
+          <w:lang w:val="en-US"/>
+        </w:rPr>
+        <w:t>QASPER</w:t>
+      </w:r>
+      <w:r>
+        <w:t xml:space="preserve">, </w:t>
+      </w:r>
+      <w:r>
+        <w:t xml:space="preserve">как </w:t>
+      </w:r>
+      <w:r>
+        <w:t xml:space="preserve">решение, подходящее по </w:t>
+      </w:r>
+      <w:r>
+        <w:t>области вопросов.</w:t>
+      </w:r>
+      <w:r>
+        <w:t xml:space="preserve"> </w:t>
+      </w:r>
+    </w:p>
+    <w:p>
+      <w:pPr>
+        <w:pStyle w:val="a0"/>
+      </w:pPr>
+      <w:bookmarkStart w:id="21" w:name="_Toc185437813"/>
+      <w:r>
+        <w:rPr>
+          <w:lang w:val="en-US"/>
+        </w:rPr>
+        <w:t>QASPER</w:t>
+      </w:r>
+      <w:bookmarkEnd w:id="21"/>
+    </w:p>
+    <w:p>
+      <w:pPr>
+        <w:pStyle w:val="af5"/>
+      </w:pPr>
+      <w:r>
+        <w:rPr>
+          <w:lang w:val="en-US"/>
+        </w:rPr>
+        <w:t>QASPER</w:t>
+      </w:r>
+      <w:r>
+        <w:t xml:space="preserve"> [14]</w:t>
+      </w:r>
+      <w:r>
+        <w:t xml:space="preserve"> — это датасет для задач вопросно-ответного поиска (</w:t>
+      </w:r>
+      <w:r>
+        <w:rPr>
+          <w:lang w:val="en-US"/>
+        </w:rPr>
+        <w:t>QA</w:t>
+      </w:r>
+      <w:r>
+        <w:t>) на научных статьях в области обработки естественного языка (</w:t>
+      </w:r>
+      <w:r>
+        <w:rPr>
+          <w:lang w:val="en-US"/>
+        </w:rPr>
+        <w:t>NLP</w:t>
+      </w:r>
+      <w:r>
+        <w:t xml:space="preserve">). Он включает 5,049 вопросов, относящихся к 1,585 научным статьям по </w:t>
+      </w:r>
+      <w:r>
+        <w:rPr>
+          <w:lang w:val="en-US"/>
+        </w:rPr>
+        <w:t>NLP</w:t>
+      </w:r>
+      <w:r>
+        <w:t xml:space="preserve">. Каждый вопрос был составлен специалистом в области </w:t>
+      </w:r>
+      <w:r>
+        <w:rPr>
+          <w:lang w:val="en-US"/>
+        </w:rPr>
+        <w:t>NLP</w:t>
+      </w:r>
+      <w:r>
+        <w:t xml:space="preserve">, который ознакомился только с заголовком и аннотацией соответствующей статьи. Задача этих специалистов — сформулировать вопросы, основанные на информации, которая должна быть найдена в полном тексте статьи. После этого </w:t>
+      </w:r>
+      <w:r>
+        <w:t>на вопросы отвечает другая группа исследователей</w:t>
+      </w:r>
+      <w:r>
+        <w:t xml:space="preserve">, их задача не только ответить на вопрос, но и предоставить релевантные </w:t>
+      </w:r>
+      <w:r>
+        <w:t xml:space="preserve">фрагменты исходного текста, которые подтверждают ответ. Особенность данного датасета состоит в том, что </w:t>
+      </w:r>
+      <w:r>
+        <w:t xml:space="preserve">для ответа на вопросы используется только один документ. Таким образом, для корректной оценки </w:t>
+      </w:r>
+      <w:r>
+        <w:t>разрабатываемой системы необходим еще и датасет</w:t>
+      </w:r>
+      <w:r>
+        <w:t xml:space="preserve"> с вопросами</w:t>
+      </w:r>
+      <w:r>
+        <w:t xml:space="preserve">, на </w:t>
+      </w:r>
+      <w:r>
+        <w:t>которые</w:t>
+      </w:r>
+      <w:r>
+        <w:t xml:space="preserve"> придется отвечать, основываясь сразу на нескольких документах.</w:t>
+      </w:r>
+      <w:r>
+        <w:t xml:space="preserve"> </w:t>
+      </w:r>
+      <w:r>
+        <w:t xml:space="preserve">Для оценки качества ответа на этом датасете используется </w:t>
+      </w:r>
+      <w:r>
+        <w:rPr>
+          <w:lang w:val="en-US"/>
+        </w:rPr>
+        <w:t>f</w:t>
+      </w:r>
+      <w:r>
+        <w:t>1-</w:t>
+      </w:r>
+      <w:r>
+        <w:rPr>
+          <w:lang w:val="en-US"/>
+        </w:rPr>
+        <w:t>score</w:t>
+      </w:r>
+      <w:r>
+        <w:t xml:space="preserve"> </w:t>
+      </w:r>
+      <w:r>
+        <w:t xml:space="preserve">метрика, которая считается по </w:t>
+      </w:r>
+    </w:p>
+    <w:p>
+      <w:pPr>
+        <w:pStyle w:val="a0"/>
+        <w:rPr>
+          <w:lang w:val="en-US"/>
+        </w:rPr>
+      </w:pPr>
+      <w:bookmarkStart w:id="22" w:name="_Toc185437814"/>
       <w:r>
         <w:rPr>
           <w:lang w:val="en-US"/>
         </w:rPr>
         <w:t>RAGAS</w:t>
       </w:r>
+      <w:bookmarkEnd w:id="22"/>
+    </w:p>
+    <w:p>
+      <w:pPr>
+        <w:pStyle w:val="af5"/>
+      </w:pPr>
+      <w:r>
+        <w:rPr>
+          <w:lang w:val="en-US"/>
+        </w:rPr>
+        <w:t>RAGAS</w:t>
+      </w:r>
       <w:r>
         <w:t xml:space="preserve"> </w:t>
       </w:r>
       <w:r>
-        <w:t xml:space="preserve">и </w:t>
-      </w:r>
-      <w:r>
-        <w:t>MultiHop-RAG</w:t>
-      </w:r>
-      <w:r>
-        <w:t>, о которых пойдет речь дальше</w:t>
-      </w:r>
-      <w:r>
-        <w:t>,</w:t>
-      </w:r>
-      <w:r>
-        <w:t xml:space="preserve"> можно выделить датасет </w:t>
-      </w:r>
-      <w:r>
-        <w:rPr>
-          <w:lang w:val="en-US"/>
-        </w:rPr>
-        <w:t>QASPER</w:t>
-      </w:r>
-      <w:r>
-        <w:t xml:space="preserve">, </w:t>
-      </w:r>
-      <w:r>
-        <w:t xml:space="preserve">как </w:t>
-      </w:r>
-      <w:r>
-        <w:t xml:space="preserve">решение, подходящее по </w:t>
-      </w:r>
-      <w:r>
-        <w:t>области вопросов.</w:t>
-      </w:r>
-      <w:r>
-        <w:t xml:space="preserve"> </w:t>
-      </w:r>
-    </w:p>
-    <w:p>
-      <w:pPr>
-        <w:pStyle w:val="a0"/>
-      </w:pPr>
-      <w:bookmarkStart w:id="21" w:name="_Toc185437813"/>
-      <w:r>
-        <w:rPr>
-          <w:lang w:val="en-US"/>
-        </w:rPr>
-        <w:t>QASPER</w:t>
-      </w:r>
-      <w:bookmarkEnd w:id="21"/>
-    </w:p>
-    <w:p>
-      <w:pPr>
-        <w:pStyle w:val="af5"/>
-      </w:pPr>
-      <w:r>
-        <w:rPr>
-          <w:lang w:val="en-US"/>
-        </w:rPr>
-        <w:t>QASPER</w:t>
-      </w:r>
-      <w:r>
-        <w:t xml:space="preserve"> [14]</w:t>
-      </w:r>
-      <w:r>
-        <w:t xml:space="preserve"> — это датасет для задач вопросно-ответного поиска (</w:t>
-      </w:r>
-      <w:r>
-        <w:rPr>
-          <w:lang w:val="en-US"/>
-        </w:rPr>
-        <w:t>QA</w:t>
-      </w:r>
-      <w:r>
-        <w:t>) на научных статьях в области обработки естественного языка (</w:t>
-      </w:r>
-      <w:r>
-        <w:rPr>
-          <w:lang w:val="en-US"/>
-        </w:rPr>
-        <w:t>NLP</w:t>
-      </w:r>
-      <w:r>
-        <w:t xml:space="preserve">). Он включает 5,049 вопросов, относящихся к 1,585 научным статьям по </w:t>
-      </w:r>
-      <w:r>
-        <w:rPr>
-          <w:lang w:val="en-US"/>
-        </w:rPr>
-        <w:t>NLP</w:t>
-      </w:r>
-      <w:r>
-        <w:t xml:space="preserve">. Каждый вопрос был составлен специалистом в области </w:t>
-      </w:r>
-      <w:r>
-        <w:rPr>
-          <w:lang w:val="en-US"/>
-        </w:rPr>
-        <w:t>NLP</w:t>
-      </w:r>
-      <w:r>
-        <w:t xml:space="preserve">, который ознакомился только с заголовком и аннотацией соответствующей статьи. Задача этих специалистов — сформулировать вопросы, основанные на информации, которая должна быть найдена в полном тексте статьи. После этого </w:t>
-      </w:r>
-      <w:r>
-        <w:t>на вопросы отвечает другая группа исследователей</w:t>
-      </w:r>
-      <w:r>
-        <w:t xml:space="preserve">, их задача не только ответить на вопрос, но и предоставить релевантные </w:t>
-      </w:r>
-      <w:r>
-        <w:t xml:space="preserve">фрагменты исходного текста, которые подтверждают ответ. Особенность данного датасета состоит в том, что </w:t>
-      </w:r>
-      <w:r>
-        <w:t xml:space="preserve">для ответа на вопросы используется только один документ. Таким образом, для корректной оценки </w:t>
-      </w:r>
-      <w:r>
-        <w:t>разрабатываемой системы необходим еще и датасет</w:t>
-      </w:r>
-      <w:r>
-        <w:t xml:space="preserve"> с вопросами</w:t>
-      </w:r>
-      <w:r>
-        <w:t xml:space="preserve">, на </w:t>
-      </w:r>
-      <w:r>
-        <w:t>которые</w:t>
-      </w:r>
-      <w:r>
-        <w:t xml:space="preserve"> придется отвечать, основываясь сразу на нескольких документах.</w:t>
-      </w:r>
-      <w:r>
-        <w:t xml:space="preserve"> </w:t>
-      </w:r>
-      <w:r>
-        <w:t xml:space="preserve">Для оценки качества ответа на этом датасете используется </w:t>
-      </w:r>
-      <w:r>
-        <w:rPr>
-          <w:lang w:val="en-US"/>
-        </w:rPr>
-        <w:t>f</w:t>
-      </w:r>
-      <w:r>
-        <w:t>1-</w:t>
-      </w:r>
-      <w:r>
-        <w:rPr>
-          <w:lang w:val="en-US"/>
-        </w:rPr>
-        <w:t>score</w:t>
-      </w:r>
-      <w:r>
-        <w:t xml:space="preserve"> </w:t>
-      </w:r>
-      <w:r>
-        <w:t xml:space="preserve">метрика, которая считается по </w:t>
-      </w:r>
-    </w:p>
-    <w:p>
-      <w:pPr>
-        <w:pStyle w:val="a0"/>
-        <w:rPr>
-          <w:lang w:val="en-US"/>
-        </w:rPr>
-      </w:pPr>
-      <w:bookmarkStart w:id="22" w:name="_Toc185437814"/>
-      <w:r>
-        <w:rPr>
-          <w:lang w:val="en-US"/>
-        </w:rPr>
-        <w:t>RAGAS</w:t>
-      </w:r>
-      <w:bookmarkEnd w:id="22"/>
-    </w:p>
-    <w:p>
-      <w:pPr>
-        <w:pStyle w:val="af5"/>
-      </w:pPr>
-      <w:r>
-        <w:rPr>
-          <w:lang w:val="en-US"/>
-        </w:rPr>
-        <w:t>RAGAS</w:t>
-      </w:r>
-      <w:r>
-        <w:t xml:space="preserve"> </w:t>
-      </w:r>
-      <w:r>
         <w:t xml:space="preserve">[6] </w:t>
       </w:r>
       <w:r>
@@ -7811,22 +7804,7 @@
         <w:t xml:space="preserve"> с открытым исходным кодом</w:t>
       </w:r>
       <w:r>
-        <w:t>,</w:t>
-      </w:r>
-      <w:r>
-        <w:t xml:space="preserve"> </w:t>
-      </w:r>
-      <w:r>
-        <w:t>разработанный для оценки</w:t>
-      </w:r>
-      <w:r>
-        <w:t xml:space="preserve"> </w:t>
-      </w:r>
-      <w:r>
-        <w:t>качества работы RAG-систем</w:t>
-      </w:r>
-      <w:r>
-        <w:t xml:space="preserve">. </w:t>
+        <w:t xml:space="preserve">, разработанный для оценки качества работы RAG-систем. </w:t>
       </w:r>
       <w:r>
         <w:rPr>

--- a/report_19.12/21930_Сыренный.docx
+++ b/report_19.12/21930_Сыренный.docx
@@ -505,7 +505,18 @@
           <w:u w:val="single"/>
           <w:lang w:eastAsia="ru-RU" w:bidi="ar-SA"/>
         </w:rPr>
-        <w:t>учебной практики, научно-исследовательской работы (получение первичных навыков научно-исследовательской работы)                                             </w:t>
+        <w:t>учебной практики, научно-исследовательской работы (получение первичных навыков научно-исследовательской работы)</w:t>
+      </w:r>
+      <w:r>
+        <w:rPr>
+          <w:rFonts w:ascii="Times New Roman" w:eastAsia="Calibri" w:hAnsi="Times New Roman" w:cs="Times New Roman"/>
+          <w:b/>
+          <w:kern w:val="0"/>
+          <w:sz w:val="22"/>
+          <w:szCs w:val="22"/>
+          <w:lang w:eastAsia="ru-RU" w:bidi="ar-SA"/>
+        </w:rPr>
+        <w:t xml:space="preserve">                                             </w:t>
       </w:r>
     </w:p>
     <w:p>
@@ -7992,208 +8003,116 @@
     </w:p>
     <w:p>
       <w:pPr>
+        <w:pStyle w:val="a"/>
+      </w:pPr>
+      <w:bookmarkStart w:id="23" w:name="_Toc185437816"/>
+      <w:r>
+        <w:t xml:space="preserve">РАЗРАБОТКА </w:t>
+      </w:r>
+      <w:r>
+        <w:t xml:space="preserve">СОБСТВЕННОЙ </w:t>
+      </w:r>
+      <w:r>
+        <w:t>СИСТЕМЫ</w:t>
+      </w:r>
+      <w:bookmarkEnd w:id="23"/>
+    </w:p>
+    <w:p>
+      <w:pPr>
+        <w:pStyle w:val="a0"/>
+      </w:pPr>
+      <w:bookmarkStart w:id="24" w:name="_Toc185437817"/>
+      <w:r>
+        <w:t>Проектирование</w:t>
+      </w:r>
+      <w:bookmarkEnd w:id="24"/>
+    </w:p>
+    <w:p>
+      <w:pPr>
+        <w:pStyle w:val="af5"/>
+      </w:pPr>
+      <w:r>
+        <w:t xml:space="preserve">Для проектирования </w:t>
+      </w:r>
+      <w:r>
+        <w:t xml:space="preserve">системы </w:t>
+      </w:r>
+      <w:r>
+        <w:t xml:space="preserve">были </w:t>
+      </w:r>
+      <w:r>
+        <w:t>использова</w:t>
+      </w:r>
+      <w:r>
+        <w:t>ны</w:t>
+      </w:r>
+      <w:r>
+        <w:t xml:space="preserve"> </w:t>
+      </w:r>
+      <w:r>
+        <w:rPr>
+          <w:lang w:val="en-US"/>
+        </w:rPr>
+        <w:t>UML</w:t>
+      </w:r>
+      <w:r>
+        <w:t>-диаграммы</w:t>
+      </w:r>
+      <w:r>
+        <w:t xml:space="preserve"> (См. приложение </w:t>
+      </w:r>
+      <w:r>
+        <w:t>Б</w:t>
+      </w:r>
+      <w:r>
+        <w:t>)</w:t>
+      </w:r>
+      <w:r>
+        <w:t xml:space="preserve">, которые позволили структурировать требования, визуализировать архитектуру </w:t>
+      </w:r>
+      <w:r>
+        <w:t xml:space="preserve">и глубже понять функциональность системы. В процессе проектирования также был создан </w:t>
+      </w:r>
+      <w:r>
+        <w:t xml:space="preserve">прототип </w:t>
+      </w:r>
+      <w:r>
+        <w:t>интерфейс</w:t>
+      </w:r>
+      <w:r>
+        <w:t>а</w:t>
+      </w:r>
+      <w:r>
+        <w:t>, что позволило предположить, как пользователь будет взаимодействовать с системой и какие шаги будут необходимы для выполнения ключевых действий.</w:t>
+      </w:r>
+    </w:p>
+    <w:p>
+      <w:pPr>
         <w:pStyle w:val="a1"/>
       </w:pPr>
-      <w:bookmarkStart w:id="23" w:name="_Toc185437815"/>
-      <w:r>
-        <w:t>Генерация синтетического датасета</w:t>
-      </w:r>
-      <w:bookmarkEnd w:id="23"/>
-    </w:p>
-    <w:p>
-      <w:pPr>
-        <w:pStyle w:val="af5"/>
-        <w:rPr>
-          <w:lang w:val="en-US"/>
-        </w:rPr>
-      </w:pPr>
-      <w:r>
-        <w:t xml:space="preserve">Ручное создание большого количества примеров для контроля качества </w:t>
-      </w:r>
-      <w:r>
-        <w:rPr>
-          <w:lang w:val="en-US"/>
-        </w:rPr>
-        <w:t>RAG</w:t>
+      <w:bookmarkStart w:id="25" w:name="_Toc185437818"/>
+      <w:r>
+        <w:t>Диаграмма вариантов использования (</w:t>
+      </w:r>
+      <w:r>
+        <w:rPr>
+          <w:lang w:val="en-US"/>
+        </w:rPr>
+        <w:t>Use</w:t>
       </w:r>
       <w:r>
         <w:t xml:space="preserve"> </w:t>
       </w:r>
       <w:r>
-        <w:t xml:space="preserve">очень трудоемко, поэтому </w:t>
-      </w:r>
-      <w:r>
-        <w:rPr>
-          <w:lang w:val="en-US"/>
-        </w:rPr>
-        <w:t>RAGAS</w:t>
-      </w:r>
-      <w:r>
-        <w:t xml:space="preserve"> </w:t>
-      </w:r>
-      <w:r>
-        <w:t>использует для этих целей</w:t>
-      </w:r>
-      <w:r>
-        <w:t xml:space="preserve"> </w:t>
-      </w:r>
-      <w:r>
-        <w:t>большую языковую модель.</w:t>
-      </w:r>
-      <w:r>
-        <w:t xml:space="preserve"> </w:t>
-      </w:r>
-      <w:r>
-        <w:t>Процесс генерации синтетического датасета проходит в несколько этапов</w:t>
-      </w:r>
-      <w:r>
-        <w:rPr>
-          <w:lang w:val="en-US"/>
-        </w:rPr>
-        <w:t>:</w:t>
-      </w:r>
-    </w:p>
-    <w:p>
-      <w:pPr>
-        <w:pStyle w:val="af5"/>
-        <w:numPr>
-          <w:ilvl w:val="0"/>
-          <w:numId w:val="31"/>
-        </w:numPr>
-        <w:ind w:left="1134"/>
-      </w:pPr>
-      <w:r>
-        <w:t>Докумен</w:t>
-      </w:r>
-      <w:r>
-        <w:t>ты разбиваются на чанки и индексируются</w:t>
-      </w:r>
-    </w:p>
-    <w:p>
-      <w:pPr>
-        <w:pStyle w:val="af5"/>
-        <w:numPr>
-          <w:ilvl w:val="0"/>
-          <w:numId w:val="31"/>
-        </w:numPr>
-        <w:ind w:left="1134"/>
-      </w:pPr>
-      <w:r>
-        <w:t>Для каждого фрагмента генерируется 3-5 ключевых фраз, которые характеризуют разные аспекты этого фрагмента</w:t>
-      </w:r>
-    </w:p>
-    <w:p>
-      <w:pPr>
-        <w:pStyle w:val="a"/>
-      </w:pPr>
-      <w:bookmarkStart w:id="24" w:name="_Toc185437816"/>
-      <w:r>
-        <w:t xml:space="preserve">РАЗРАБОТКА </w:t>
-      </w:r>
-      <w:r>
-        <w:t xml:space="preserve">СОБСТВЕННОЙ </w:t>
-      </w:r>
-      <w:r>
-        <w:t>СИСТЕМЫ</w:t>
-      </w:r>
-      <w:bookmarkEnd w:id="24"/>
-    </w:p>
-    <w:p>
-      <w:pPr>
-        <w:pStyle w:val="a0"/>
-      </w:pPr>
-      <w:bookmarkStart w:id="25" w:name="_Toc185437817"/>
-      <w:r>
-        <w:t>Проектирование</w:t>
+        <w:rPr>
+          <w:lang w:val="en-US"/>
+        </w:rPr>
+        <w:t>Case</w:t>
+      </w:r>
+      <w:r>
+        <w:t>)</w:t>
       </w:r>
       <w:bookmarkEnd w:id="25"/>
-    </w:p>
-    <w:p>
-      <w:pPr>
-        <w:pStyle w:val="af5"/>
-      </w:pPr>
-      <w:r>
-        <w:t xml:space="preserve">Для проектирования </w:t>
-      </w:r>
-      <w:r>
-        <w:t xml:space="preserve">системы </w:t>
-      </w:r>
-      <w:r>
-        <w:t xml:space="preserve">были </w:t>
-      </w:r>
-      <w:r>
-        <w:t>использова</w:t>
-      </w:r>
-      <w:r>
-        <w:t>ны</w:t>
-      </w:r>
-      <w:r>
-        <w:t xml:space="preserve"> </w:t>
-      </w:r>
-      <w:r>
-        <w:rPr>
-          <w:lang w:val="en-US"/>
-        </w:rPr>
-        <w:t>UML</w:t>
-      </w:r>
-      <w:r>
-        <w:t>-диаграммы</w:t>
-      </w:r>
-      <w:r>
-        <w:t xml:space="preserve"> (См. приложение </w:t>
-      </w:r>
-      <w:r>
-        <w:t>Б</w:t>
-      </w:r>
-      <w:r>
-        <w:t>)</w:t>
-      </w:r>
-      <w:r>
-        <w:t xml:space="preserve">, которые позволили структурировать требования, визуализировать архитектуру </w:t>
-      </w:r>
-      <w:r>
-        <w:t xml:space="preserve">и глубже понять функциональность системы. В процессе проектирования также был создан </w:t>
-      </w:r>
-      <w:r>
-        <w:t xml:space="preserve">прототип </w:t>
-      </w:r>
-      <w:r>
-        <w:t>интерфейс</w:t>
-      </w:r>
-      <w:r>
-        <w:t>а</w:t>
-      </w:r>
-      <w:r>
-        <w:t>, что позволило предположить, как пользователь будет взаимодействовать с системой и какие шаги будут необходимы для выполнения ключевых действий.</w:t>
-      </w:r>
-    </w:p>
-    <w:p>
-      <w:pPr>
-        <w:pStyle w:val="a1"/>
-      </w:pPr>
-      <w:bookmarkStart w:id="26" w:name="_Toc185437818"/>
-      <w:r>
-        <w:t>Диаграмма вариантов использования (</w:t>
-      </w:r>
-      <w:r>
-        <w:rPr>
-          <w:lang w:val="en-US"/>
-        </w:rPr>
-        <w:t>Use</w:t>
-      </w:r>
-      <w:r>
-        <w:t xml:space="preserve"> </w:t>
-      </w:r>
-      <w:r>
-        <w:rPr>
-          <w:lang w:val="en-US"/>
-        </w:rPr>
-        <w:t>Case</w:t>
-      </w:r>
-      <w:r>
-        <w:t>)</w:t>
-      </w:r>
-      <w:bookmarkEnd w:id="26"/>
     </w:p>
     <w:p>
       <w:pPr>
@@ -8275,7 +8194,7 @@
       <w:pPr>
         <w:pStyle w:val="a1"/>
       </w:pPr>
-      <w:bookmarkStart w:id="27" w:name="_Toc185437819"/>
+      <w:bookmarkStart w:id="26" w:name="_Toc185437819"/>
       <w:r>
         <w:t xml:space="preserve">Диаграмма последовательностей </w:t>
       </w:r>
@@ -8285,54 +8204,54 @@
         </w:rPr>
         <w:t>(Main Sequence)</w:t>
       </w:r>
+      <w:bookmarkEnd w:id="26"/>
+    </w:p>
+    <w:p>
+      <w:pPr>
+        <w:pStyle w:val="af5"/>
+        <w:rPr>
+          <w:lang w:val="en-US"/>
+        </w:rPr>
+      </w:pPr>
+      <w:r>
+        <w:t>Следующим шагом была разработка диаграммы последовательностей, которая иллюстрирует, как объекты системы взаимодействуют друг с другом для выполнения основного сценария работы. Эта диаграмма показывает последовательность шагов, включая отправку запроса, обработку его на сервере и возврат результатов пользователю. На основе диаграммы можно проследить, как данные перемещаются через систему и как различные компоненты обмениваются сообщениями. Этот этап помог уточнить логику взаимодействий между элементами сервиса</w:t>
+      </w:r>
+      <w:r>
+        <w:t>.</w:t>
+      </w:r>
+      <w:r>
+        <w:rPr>
+          <w:lang w:val="en-US"/>
+        </w:rPr>
+        <w:t xml:space="preserve"> </w:t>
+      </w:r>
+    </w:p>
+    <w:p>
+      <w:pPr>
+        <w:pStyle w:val="a1"/>
+      </w:pPr>
+      <w:r>
+        <w:t xml:space="preserve"> </w:t>
+      </w:r>
+      <w:bookmarkStart w:id="27" w:name="_Toc185437820"/>
+      <w:r>
+        <w:t>Диаграмма компонентов</w:t>
+      </w:r>
+      <w:r>
+        <w:t xml:space="preserve"> сервиса</w:t>
+      </w:r>
       <w:bookmarkEnd w:id="27"/>
     </w:p>
     <w:p>
       <w:pPr>
         <w:pStyle w:val="af5"/>
-        <w:rPr>
-          <w:lang w:val="en-US"/>
-        </w:rPr>
-      </w:pPr>
-      <w:r>
-        <w:t xml:space="preserve">Следующим шагом была разработка диаграммы последовательностей, которая иллюстрирует, как объекты системы взаимодействуют друг с другом для выполнения </w:t>
+      </w:pPr>
+      <w:r>
+        <w:t xml:space="preserve">Для проектирования архитектуры системы была создана диаграмма компонентов. Она </w:t>
       </w:r>
       <w:r>
         <w:lastRenderedPageBreak/>
-        <w:t>основного сценария работы. Эта диаграмма показывает последовательность шагов, включая отправку запроса, обработку его на сервере и возврат результатов пользователю. На основе диаграммы можно проследить, как данные перемещаются через систему и как различные компоненты обмениваются сообщениями. Этот этап помог уточнить логику взаимодействий между элементами сервиса</w:t>
-      </w:r>
-      <w:r>
-        <w:t>.</w:t>
-      </w:r>
-      <w:r>
-        <w:rPr>
-          <w:lang w:val="en-US"/>
-        </w:rPr>
-        <w:t xml:space="preserve"> </w:t>
-      </w:r>
-    </w:p>
-    <w:p>
-      <w:pPr>
-        <w:pStyle w:val="a1"/>
-      </w:pPr>
-      <w:r>
-        <w:t xml:space="preserve"> </w:t>
-      </w:r>
-      <w:bookmarkStart w:id="28" w:name="_Toc185437820"/>
-      <w:r>
-        <w:t>Диаграмма компонентов</w:t>
-      </w:r>
-      <w:r>
-        <w:t xml:space="preserve"> сервиса</w:t>
-      </w:r>
-      <w:bookmarkEnd w:id="28"/>
-    </w:p>
-    <w:p>
-      <w:pPr>
-        <w:pStyle w:val="af5"/>
-      </w:pPr>
-      <w:r>
-        <w:t xml:space="preserve">Для проектирования архитектуры системы была создана диаграмма компонентов. Она представляет ключевые модули, такие как </w:t>
+        <w:t xml:space="preserve">представляет ключевые модули, такие как </w:t>
       </w:r>
       <w:r>
         <w:rPr>
@@ -8381,7 +8300,7 @@
       <w:r>
         <w:t xml:space="preserve"> </w:t>
       </w:r>
-      <w:bookmarkStart w:id="29" w:name="_Toc185437821"/>
+      <w:bookmarkStart w:id="28" w:name="_Toc185437821"/>
       <w:r>
         <w:t xml:space="preserve">Дополнение: </w:t>
       </w:r>
@@ -8406,6 +8325,39 @@
       <w:r>
         <w:t>)</w:t>
       </w:r>
+      <w:bookmarkEnd w:id="28"/>
+    </w:p>
+    <w:p>
+      <w:pPr>
+        <w:pStyle w:val="af5"/>
+      </w:pPr>
+      <w:r>
+        <w:t xml:space="preserve">В дополнение к созданным диаграммам </w:t>
+      </w:r>
+      <w:r>
+        <w:t xml:space="preserve">также была составлена диаграмма активностей. Это анализ активностей пользователей, который помог понять, как </w:t>
+      </w:r>
+      <w:r>
+        <w:t xml:space="preserve">именно </w:t>
+      </w:r>
+      <w:r>
+        <w:t>пользователи</w:t>
+      </w:r>
+      <w:r>
+        <w:t xml:space="preserve"> взаимодействуют с системой в рамках различных сценариев</w:t>
+      </w:r>
+      <w:r>
+        <w:t xml:space="preserve">. </w:t>
+      </w:r>
+    </w:p>
+    <w:p>
+      <w:pPr>
+        <w:pStyle w:val="a0"/>
+      </w:pPr>
+      <w:bookmarkStart w:id="29" w:name="_Toc185437822"/>
+      <w:r>
+        <w:t>Прототип</w:t>
+      </w:r>
       <w:bookmarkEnd w:id="29"/>
     </w:p>
     <w:p>
@@ -8413,156 +8365,123 @@
         <w:pStyle w:val="af5"/>
       </w:pPr>
       <w:r>
-        <w:t xml:space="preserve">В дополнение к созданным диаграммам </w:t>
-      </w:r>
-      <w:r>
-        <w:t xml:space="preserve">также была составлена диаграмма активностей. Это анализ активностей пользователей, который помог понять, как </w:t>
-      </w:r>
-      <w:r>
-        <w:t xml:space="preserve">именно </w:t>
-      </w:r>
-      <w:r>
-        <w:t>пользователи</w:t>
-      </w:r>
-      <w:r>
-        <w:t xml:space="preserve"> взаимодействуют с системой в рамках различных сценариев</w:t>
-      </w:r>
-      <w:r>
-        <w:t xml:space="preserve">. </w:t>
-      </w:r>
-    </w:p>
-    <w:p>
-      <w:pPr>
-        <w:pStyle w:val="a0"/>
-      </w:pPr>
-      <w:bookmarkStart w:id="30" w:name="_Toc185437822"/>
-      <w:r>
-        <w:t>Прототип</w:t>
+        <w:t xml:space="preserve">На этапе разработки прототипа были реализованы ключевые компоненты системы, включая интерфейс, </w:t>
+      </w:r>
+      <w:r>
+        <w:rPr>
+          <w:lang w:val="en-US"/>
+        </w:rPr>
+        <w:t>RAG</w:t>
+      </w:r>
+      <w:r>
+        <w:t>-модули</w:t>
+      </w:r>
+      <w:r>
+        <w:t xml:space="preserve">, </w:t>
+      </w:r>
+      <w:r>
+        <w:rPr>
+          <w:lang w:val="en-US"/>
+        </w:rPr>
+        <w:t>API</w:t>
+      </w:r>
+      <w:r>
+        <w:t>, взаимодействие с базами данных, а также документаци</w:t>
+      </w:r>
+      <w:r>
+        <w:t>я</w:t>
+      </w:r>
+      <w:r>
+        <w:t xml:space="preserve">. Основной целью было создать работающий минимальный вариант системы, который демонстрирует ее основные функции и позволяет </w:t>
+      </w:r>
+      <w:r>
+        <w:t>протестировать</w:t>
+      </w:r>
+      <w:r>
+        <w:t xml:space="preserve"> концепцию на практике.</w:t>
+      </w:r>
+    </w:p>
+    <w:p>
+      <w:pPr>
+        <w:pStyle w:val="a1"/>
+      </w:pPr>
+      <w:bookmarkStart w:id="30" w:name="_Toc185437823"/>
+      <w:r>
+        <w:t>Интерфейс</w:t>
       </w:r>
       <w:bookmarkEnd w:id="30"/>
+      <w:r>
+        <w:t xml:space="preserve"> </w:t>
+      </w:r>
     </w:p>
     <w:p>
       <w:pPr>
         <w:pStyle w:val="af5"/>
       </w:pPr>
       <w:r>
-        <w:t xml:space="preserve">На этапе разработки прототипа были реализованы ключевые компоненты системы, включая интерфейс, </w:t>
-      </w:r>
-      <w:r>
-        <w:rPr>
-          <w:lang w:val="en-US"/>
-        </w:rPr>
-        <w:t>RAG</w:t>
-      </w:r>
-      <w:r>
-        <w:t>-модули</w:t>
-      </w:r>
-      <w:r>
-        <w:t xml:space="preserve">, </w:t>
-      </w:r>
-      <w:r>
-        <w:rPr>
-          <w:lang w:val="en-US"/>
-        </w:rPr>
-        <w:t>API</w:t>
-      </w:r>
-      <w:r>
-        <w:t>, взаимодействие с базами данных, а также документаци</w:t>
-      </w:r>
-      <w:r>
-        <w:t>я</w:t>
-      </w:r>
-      <w:r>
-        <w:t xml:space="preserve">. Основной целью было создать работающий минимальный вариант системы, который демонстрирует ее основные функции и позволяет </w:t>
-      </w:r>
-      <w:r>
-        <w:t>протестировать</w:t>
-      </w:r>
-      <w:r>
-        <w:t xml:space="preserve"> концепцию на практике.</w:t>
+        <w:t>Первым шагом в разработке был интерфейс чата, который обеспечи</w:t>
+      </w:r>
+      <w:r>
+        <w:t>вал</w:t>
+      </w:r>
+      <w:r>
+        <w:t xml:space="preserve"> основу для взаимодействия пользователя с системой. </w:t>
+      </w:r>
+      <w:r>
+        <w:t>И</w:t>
+      </w:r>
+      <w:r>
+        <w:t>нтерфейс был спроектирован с учетом</w:t>
+      </w:r>
+      <w:r>
+        <w:t xml:space="preserve"> опыта </w:t>
+      </w:r>
+      <w:r>
+        <w:t>аналогичных</w:t>
+      </w:r>
+      <w:r>
+        <w:t xml:space="preserve"> проектов</w:t>
+      </w:r>
+      <w:r>
+        <w:t>, ориентируясь на удобство использования и интуитивную понятность</w:t>
+      </w:r>
+      <w:r>
+        <w:t xml:space="preserve">. Пользователь может </w:t>
+      </w:r>
+      <w:r>
+        <w:t>задавать</w:t>
+      </w:r>
+      <w:r>
+        <w:t xml:space="preserve"> вопросы, а система отвечает на них, используя RAG пайплайн. </w:t>
+      </w:r>
+      <w:r>
+        <w:t xml:space="preserve">Для обеспечения асинхронности и стримингового обмена данными, интерфейс был интегрирован с серверной частью через WebSockets, что позволило реализовать </w:t>
+      </w:r>
+      <w:r>
+        <w:t>динамическ</w:t>
+      </w:r>
+      <w:r>
+        <w:t>ую генерацию</w:t>
+      </w:r>
+      <w:r>
+        <w:t xml:space="preserve"> ответ</w:t>
+      </w:r>
+      <w:r>
+        <w:t>ов</w:t>
+      </w:r>
+      <w:r>
+        <w:t xml:space="preserve"> в реальном времени.</w:t>
       </w:r>
     </w:p>
     <w:p>
       <w:pPr>
         <w:pStyle w:val="a1"/>
       </w:pPr>
-      <w:bookmarkStart w:id="31" w:name="_Toc185437823"/>
-      <w:r>
-        <w:t>Интерфейс</w:t>
+      <w:bookmarkStart w:id="31" w:name="_Toc185437824"/>
+      <w:r>
+        <w:t>Серверная часть</w:t>
       </w:r>
       <w:bookmarkEnd w:id="31"/>
-      <w:r>
-        <w:t xml:space="preserve"> </w:t>
-      </w:r>
-    </w:p>
-    <w:p>
-      <w:pPr>
-        <w:pStyle w:val="af5"/>
-      </w:pPr>
-      <w:r>
-        <w:t>Первым шагом в разработке был интерфейс чата, который обеспечи</w:t>
-      </w:r>
-      <w:r>
-        <w:t>вал</w:t>
-      </w:r>
-      <w:r>
-        <w:t xml:space="preserve"> основу для взаимодействия пользователя с системой. </w:t>
-      </w:r>
-      <w:r>
-        <w:t>И</w:t>
-      </w:r>
-      <w:r>
-        <w:t>нтерфейс был спроектирован с учетом</w:t>
-      </w:r>
-      <w:r>
-        <w:t xml:space="preserve"> опыта </w:t>
-      </w:r>
-      <w:r>
-        <w:t>аналогичных</w:t>
-      </w:r>
-      <w:r>
-        <w:t xml:space="preserve"> проектов</w:t>
-      </w:r>
-      <w:r>
-        <w:t>, ориентируясь на удобство использования и интуитивную понятность</w:t>
-      </w:r>
-      <w:r>
-        <w:t xml:space="preserve">. Пользователь может </w:t>
-      </w:r>
-      <w:r>
-        <w:t>задавать</w:t>
-      </w:r>
-      <w:r>
-        <w:t xml:space="preserve"> вопросы, а система отвечает на них, используя RAG пайплайн. </w:t>
-      </w:r>
-      <w:r>
-        <w:t xml:space="preserve">Для обеспечения асинхронности и стримингового обмена данными, интерфейс был интегрирован с серверной частью через WebSockets, что позволило реализовать </w:t>
-      </w:r>
-      <w:r>
-        <w:t>динамическ</w:t>
-      </w:r>
-      <w:r>
-        <w:t>ую генерацию</w:t>
-      </w:r>
-      <w:r>
-        <w:t xml:space="preserve"> ответ</w:t>
-      </w:r>
-      <w:r>
-        <w:t>ов</w:t>
-      </w:r>
-      <w:r>
-        <w:t xml:space="preserve"> в реальном времени.</w:t>
-      </w:r>
-    </w:p>
-    <w:p>
-      <w:pPr>
-        <w:pStyle w:val="a1"/>
-      </w:pPr>
-      <w:bookmarkStart w:id="32" w:name="_Toc185437824"/>
-      <w:r>
-        <w:t>Серверная часть</w:t>
-      </w:r>
-      <w:bookmarkEnd w:id="32"/>
     </w:p>
     <w:p>
       <w:pPr>
@@ -8622,7 +8541,6 @@
         <w:rPr>
           <w:lang w:val="en-US"/>
         </w:rPr>
-        <w:lastRenderedPageBreak/>
         <w:t>Rewriter</w:t>
       </w:r>
       <w:r>
@@ -8757,6 +8675,7 @@
         <w:rPr>
           <w:lang w:val="en-US"/>
         </w:rPr>
+        <w:lastRenderedPageBreak/>
         <w:t>API</w:t>
       </w:r>
       <w:r>
@@ -8827,12 +8746,12 @@
       <w:pPr>
         <w:pStyle w:val="af0"/>
       </w:pPr>
-      <w:bookmarkStart w:id="33" w:name="_Toc185437825"/>
+      <w:bookmarkStart w:id="32" w:name="_Toc185437825"/>
       <w:r>
         <w:lastRenderedPageBreak/>
         <w:t>СПИСОК ИСПОЛЬЗОВАННЫХ ИСТОЧНИКОВ</w:t>
       </w:r>
-      <w:bookmarkEnd w:id="33"/>
+      <w:bookmarkEnd w:id="32"/>
     </w:p>
     <w:p>
       <w:pPr>
@@ -9331,12 +9250,12 @@
       <w:pPr>
         <w:pStyle w:val="af0"/>
       </w:pPr>
-      <w:bookmarkStart w:id="34" w:name="_Toc185437826"/>
+      <w:bookmarkStart w:id="33" w:name="_Toc185437826"/>
       <w:r>
         <w:lastRenderedPageBreak/>
         <w:t>ПРИЛОЖЕНИЕ А</w:t>
       </w:r>
-      <w:bookmarkEnd w:id="34"/>
+      <w:bookmarkEnd w:id="33"/>
     </w:p>
     <w:p>
       <w:pPr>
@@ -11305,12 +11224,12 @@
       <w:pPr>
         <w:pStyle w:val="af0"/>
       </w:pPr>
-      <w:bookmarkStart w:id="35" w:name="_Toc185437827"/>
+      <w:bookmarkStart w:id="34" w:name="_Toc185437827"/>
       <w:r>
         <w:lastRenderedPageBreak/>
         <w:t>ПРИЛОЖЕНИЕ Б</w:t>
       </w:r>
-      <w:bookmarkEnd w:id="35"/>
+      <w:bookmarkEnd w:id="34"/>
     </w:p>
     <w:p>
       <w:pPr>

--- a/report_19.12/21930_Сыренный.docx
+++ b/report_19.12/21930_Сыренный.docx
@@ -1111,7 +1111,7 @@
           <w:u w:val="single"/>
           <w:lang w:eastAsia="en-US" w:bidi="ar-SA"/>
         </w:rPr>
-        <w:t xml:space="preserve">        </w:t>
+        <w:t xml:space="preserve">  </w:t>
       </w:r>
       <w:r>
         <w:rPr>
@@ -1132,7 +1132,37 @@
           <w:u w:val="single"/>
           <w:lang w:eastAsia="ru-RU" w:bidi="ar-SA"/>
         </w:rPr>
-        <w:t>Оглезнев Никита Сергеевич, сотрудник ИИР НГУ, ассистент</w:t>
+        <w:t>Оглезнев Никита Сергеевич, сотрудник</w:t>
+      </w:r>
+      <w:r>
+        <w:rPr>
+          <w:u w:val="single"/>
+        </w:rPr>
+        <w:t xml:space="preserve"> </w:t>
+      </w:r>
+      <w:r>
+        <w:rPr>
+          <w:rFonts w:ascii="Times New Roman" w:eastAsia="Calibri" w:hAnsi="Times New Roman" w:cs="Times New Roman"/>
+          <w:bCs/>
+          <w:kern w:val="0"/>
+          <w:sz w:val="22"/>
+          <w:szCs w:val="22"/>
+          <w:u w:val="single"/>
+          <w:lang w:eastAsia="ru-RU" w:bidi="ar-SA"/>
+        </w:rPr>
+        <w:t>КафИСТИИР</w:t>
+      </w:r>
+      <w:r>
+        <w:rPr>
+          <w:rFonts w:ascii="Times New Roman" w:eastAsia="Calibri" w:hAnsi="Times New Roman" w:cs="Times New Roman"/>
+          <w:bCs/>
+          <w:kern w:val="0"/>
+          <w:sz w:val="22"/>
+          <w:szCs w:val="22"/>
+          <w:u w:val="single"/>
+          <w:lang w:eastAsia="ru-RU" w:bidi="ar-SA"/>
+        </w:rPr>
+        <w:t>, ассистент</w:t>
       </w:r>
       <w:r>
         <w:rPr>
@@ -1730,7 +1760,7 @@
             </w:rPr>
             <w:fldChar w:fldCharType="separate"/>
           </w:r>
-          <w:hyperlink w:anchor="_Toc185437799" w:history="1">
+          <w:hyperlink w:anchor="_Toc185503890" w:history="1">
             <w:r>
               <w:rPr>
                 <w:rStyle w:val="af4"/>
@@ -1757,7 +1787,7 @@
                 <w:noProof/>
                 <w:webHidden/>
               </w:rPr>
-              <w:instrText xml:space="preserve"> PAGEREF _Toc185437799 \h </w:instrText>
+              <w:instrText xml:space="preserve"> PAGEREF _Toc185503890 \h </w:instrText>
             </w:r>
             <w:r>
               <w:rPr>
@@ -1777,7 +1807,7 @@
                 <w:noProof/>
                 <w:webHidden/>
               </w:rPr>
-              <w:t>4</w:t>
+              <w:t>3</w:t>
             </w:r>
             <w:r>
               <w:rPr>
@@ -1804,7 +1834,7 @@
               <w:lang w:eastAsia="ru-RU" w:bidi="ar-SA"/>
             </w:rPr>
           </w:pPr>
-          <w:hyperlink w:anchor="_Toc185437800" w:history="1">
+          <w:hyperlink w:anchor="_Toc185503891" w:history="1">
             <w:r>
               <w:rPr>
                 <w:rStyle w:val="af4"/>
@@ -1873,7 +1903,7 @@
                 <w:noProof/>
                 <w:webHidden/>
               </w:rPr>
-              <w:instrText xml:space="preserve"> PAGEREF _Toc185437800 \h </w:instrText>
+              <w:instrText xml:space="preserve"> PAGEREF _Toc185503891 \h </w:instrText>
             </w:r>
             <w:r>
               <w:rPr>
@@ -1893,7 +1923,7 @@
                 <w:noProof/>
                 <w:webHidden/>
               </w:rPr>
-              <w:t>5</w:t>
+              <w:t>4</w:t>
             </w:r>
             <w:r>
               <w:rPr>
@@ -1920,7 +1950,7 @@
               <w:lang w:eastAsia="ru-RU" w:bidi="ar-SA"/>
             </w:rPr>
           </w:pPr>
-          <w:hyperlink w:anchor="_Toc185437802" w:history="1">
+          <w:hyperlink w:anchor="_Toc185503893" w:history="1">
             <w:r>
               <w:rPr>
                 <w:rStyle w:val="af4"/>
@@ -1980,7 +2010,7 @@
                 <w:noProof/>
                 <w:webHidden/>
               </w:rPr>
-              <w:instrText xml:space="preserve"> PAGEREF _Toc185437802 \h </w:instrText>
+              <w:instrText xml:space="preserve"> PAGEREF _Toc185503893 \h </w:instrText>
             </w:r>
             <w:r>
               <w:rPr>
@@ -2000,7 +2030,7 @@
                 <w:noProof/>
                 <w:webHidden/>
               </w:rPr>
-              <w:t>5</w:t>
+              <w:t>4</w:t>
             </w:r>
             <w:r>
               <w:rPr>
@@ -2027,7 +2057,7 @@
               <w:lang w:eastAsia="ru-RU" w:bidi="ar-SA"/>
             </w:rPr>
           </w:pPr>
-          <w:hyperlink w:anchor="_Toc185437803" w:history="1">
+          <w:hyperlink w:anchor="_Toc185503894" w:history="1">
             <w:r>
               <w:rPr>
                 <w:rStyle w:val="af4"/>
@@ -2074,7 +2104,7 @@
                 <w:noProof/>
                 <w:webHidden/>
               </w:rPr>
-              <w:instrText xml:space="preserve"> PAGEREF _Toc185437803 \h </w:instrText>
+              <w:instrText xml:space="preserve"> PAGEREF _Toc185503894 \h </w:instrText>
             </w:r>
             <w:r>
               <w:rPr>
@@ -2094,7 +2124,7 @@
                 <w:noProof/>
                 <w:webHidden/>
               </w:rPr>
-              <w:t>5</w:t>
+              <w:t>4</w:t>
             </w:r>
             <w:r>
               <w:rPr>
@@ -2121,7 +2151,7 @@
               <w:lang w:eastAsia="ru-RU" w:bidi="ar-SA"/>
             </w:rPr>
           </w:pPr>
-          <w:hyperlink w:anchor="_Toc185437804" w:history="1">
+          <w:hyperlink w:anchor="_Toc185503895" w:history="1">
             <w:r>
               <w:rPr>
                 <w:rStyle w:val="af4"/>
@@ -2167,7 +2197,7 @@
                 <w:noProof/>
                 <w:webHidden/>
               </w:rPr>
-              <w:instrText xml:space="preserve"> PAGEREF _Toc185437804 \h </w:instrText>
+              <w:instrText xml:space="preserve"> PAGEREF _Toc185503895 \h </w:instrText>
             </w:r>
             <w:r>
               <w:rPr>
@@ -2187,7 +2217,7 @@
                 <w:noProof/>
                 <w:webHidden/>
               </w:rPr>
-              <w:t>6</w:t>
+              <w:t>5</w:t>
             </w:r>
             <w:r>
               <w:rPr>
@@ -2214,7 +2244,7 @@
               <w:lang w:eastAsia="ru-RU" w:bidi="ar-SA"/>
             </w:rPr>
           </w:pPr>
-          <w:hyperlink w:anchor="_Toc185437805" w:history="1">
+          <w:hyperlink w:anchor="_Toc185503896" w:history="1">
             <w:r>
               <w:rPr>
                 <w:rStyle w:val="af4"/>
@@ -2259,7 +2289,7 @@
                 <w:noProof/>
                 <w:webHidden/>
               </w:rPr>
-              <w:instrText xml:space="preserve"> PAGEREF _Toc185437805 \h </w:instrText>
+              <w:instrText xml:space="preserve"> PAGEREF _Toc185503896 \h </w:instrText>
             </w:r>
             <w:r>
               <w:rPr>
@@ -2279,7 +2309,7 @@
                 <w:noProof/>
                 <w:webHidden/>
               </w:rPr>
-              <w:t>7</w:t>
+              <w:t>6</w:t>
             </w:r>
             <w:r>
               <w:rPr>
@@ -2306,7 +2336,7 @@
               <w:lang w:eastAsia="ru-RU" w:bidi="ar-SA"/>
             </w:rPr>
           </w:pPr>
-          <w:hyperlink w:anchor="_Toc185437806" w:history="1">
+          <w:hyperlink w:anchor="_Toc185503897" w:history="1">
             <w:r>
               <w:rPr>
                 <w:rStyle w:val="af4"/>
@@ -2352,7 +2382,7 @@
                 <w:noProof/>
                 <w:webHidden/>
               </w:rPr>
-              <w:instrText xml:space="preserve"> PAGEREF _Toc185437806 \h </w:instrText>
+              <w:instrText xml:space="preserve"> PAGEREF _Toc185503897 \h </w:instrText>
             </w:r>
             <w:r>
               <w:rPr>
@@ -2372,7 +2402,7 @@
                 <w:noProof/>
                 <w:webHidden/>
               </w:rPr>
-              <w:t>7</w:t>
+              <w:t>6</w:t>
             </w:r>
             <w:r>
               <w:rPr>
@@ -2399,7 +2429,7 @@
               <w:lang w:eastAsia="ru-RU" w:bidi="ar-SA"/>
             </w:rPr>
           </w:pPr>
-          <w:hyperlink w:anchor="_Toc185437807" w:history="1">
+          <w:hyperlink w:anchor="_Toc185503898" w:history="1">
             <w:r>
               <w:rPr>
                 <w:rStyle w:val="af4"/>
@@ -2452,7 +2482,7 @@
                 <w:noProof/>
                 <w:webHidden/>
               </w:rPr>
-              <w:instrText xml:space="preserve"> PAGEREF _Toc185437807 \h </w:instrText>
+              <w:instrText xml:space="preserve"> PAGEREF _Toc185503898 \h </w:instrText>
             </w:r>
             <w:r>
               <w:rPr>
@@ -2472,7 +2502,7 @@
                 <w:noProof/>
                 <w:webHidden/>
               </w:rPr>
-              <w:t>7</w:t>
+              <w:t>6</w:t>
             </w:r>
             <w:r>
               <w:rPr>
@@ -2499,7 +2529,7 @@
               <w:lang w:eastAsia="ru-RU" w:bidi="ar-SA"/>
             </w:rPr>
           </w:pPr>
-          <w:hyperlink w:anchor="_Toc185437808" w:history="1">
+          <w:hyperlink w:anchor="_Toc185503899" w:history="1">
             <w:r>
               <w:rPr>
                 <w:rStyle w:val="af4"/>
@@ -2545,7 +2575,7 @@
                 <w:noProof/>
                 <w:webHidden/>
               </w:rPr>
-              <w:instrText xml:space="preserve"> PAGEREF _Toc185437808 \h </w:instrText>
+              <w:instrText xml:space="preserve"> PAGEREF _Toc185503899 \h </w:instrText>
             </w:r>
             <w:r>
               <w:rPr>
@@ -2565,7 +2595,7 @@
                 <w:noProof/>
                 <w:webHidden/>
               </w:rPr>
-              <w:t>8</w:t>
+              <w:t>7</w:t>
             </w:r>
             <w:r>
               <w:rPr>
@@ -2592,7 +2622,7 @@
               <w:lang w:eastAsia="ru-RU" w:bidi="ar-SA"/>
             </w:rPr>
           </w:pPr>
-          <w:hyperlink w:anchor="_Toc185437809" w:history="1">
+          <w:hyperlink w:anchor="_Toc185503900" w:history="1">
             <w:r>
               <w:rPr>
                 <w:rStyle w:val="af4"/>
@@ -2638,7 +2668,7 @@
                 <w:noProof/>
                 <w:webHidden/>
               </w:rPr>
-              <w:instrText xml:space="preserve"> PAGEREF _Toc185437809 \h </w:instrText>
+              <w:instrText xml:space="preserve"> PAGEREF _Toc185503900 \h </w:instrText>
             </w:r>
             <w:r>
               <w:rPr>
@@ -2658,7 +2688,7 @@
                 <w:noProof/>
                 <w:webHidden/>
               </w:rPr>
-              <w:t>8</w:t>
+              <w:t>7</w:t>
             </w:r>
             <w:r>
               <w:rPr>
@@ -2685,7 +2715,7 @@
               <w:lang w:eastAsia="ru-RU" w:bidi="ar-SA"/>
             </w:rPr>
           </w:pPr>
-          <w:hyperlink w:anchor="_Toc185437810" w:history="1">
+          <w:hyperlink w:anchor="_Toc185503901" w:history="1">
             <w:r>
               <w:rPr>
                 <w:rStyle w:val="af4"/>
@@ -2731,7 +2761,7 @@
                 <w:noProof/>
                 <w:webHidden/>
               </w:rPr>
-              <w:instrText xml:space="preserve"> PAGEREF _Toc185437810 \h </w:instrText>
+              <w:instrText xml:space="preserve"> PAGEREF _Toc185503901 \h </w:instrText>
             </w:r>
             <w:r>
               <w:rPr>
@@ -2751,7 +2781,7 @@
                 <w:noProof/>
                 <w:webHidden/>
               </w:rPr>
-              <w:t>8</w:t>
+              <w:t>7</w:t>
             </w:r>
             <w:r>
               <w:rPr>
@@ -2778,7 +2808,7 @@
               <w:lang w:eastAsia="ru-RU" w:bidi="ar-SA"/>
             </w:rPr>
           </w:pPr>
-          <w:hyperlink w:anchor="_Toc185437811" w:history="1">
+          <w:hyperlink w:anchor="_Toc185503902" w:history="1">
             <w:r>
               <w:rPr>
                 <w:rStyle w:val="af4"/>
@@ -2877,7 +2907,7 @@
                 <w:noProof/>
                 <w:webHidden/>
               </w:rPr>
-              <w:instrText xml:space="preserve"> PAGEREF _Toc185437811 \h </w:instrText>
+              <w:instrText xml:space="preserve"> PAGEREF _Toc185503902 \h </w:instrText>
             </w:r>
             <w:r>
               <w:rPr>
@@ -2897,7 +2927,7 @@
                 <w:noProof/>
                 <w:webHidden/>
               </w:rPr>
-              <w:t>11</w:t>
+              <w:t>9</w:t>
             </w:r>
             <w:r>
               <w:rPr>
@@ -2924,7 +2954,7 @@
               <w:lang w:eastAsia="ru-RU" w:bidi="ar-SA"/>
             </w:rPr>
           </w:pPr>
-          <w:hyperlink w:anchor="_Toc185437812" w:history="1">
+          <w:hyperlink w:anchor="_Toc185503903" w:history="1">
             <w:r>
               <w:rPr>
                 <w:rStyle w:val="af4"/>
@@ -3008,7 +3038,7 @@
                 <w:noProof/>
                 <w:webHidden/>
               </w:rPr>
-              <w:instrText xml:space="preserve"> PAGEREF _Toc185437812 \h </w:instrText>
+              <w:instrText xml:space="preserve"> PAGEREF _Toc185503903 \h </w:instrText>
             </w:r>
             <w:r>
               <w:rPr>
@@ -3028,7 +3058,7 @@
                 <w:noProof/>
                 <w:webHidden/>
               </w:rPr>
-              <w:t>12</w:t>
+              <w:t>10</w:t>
             </w:r>
             <w:r>
               <w:rPr>
@@ -3055,7 +3085,7 @@
               <w:lang w:eastAsia="ru-RU" w:bidi="ar-SA"/>
             </w:rPr>
           </w:pPr>
-          <w:hyperlink w:anchor="_Toc185437813" w:history="1">
+          <w:hyperlink w:anchor="_Toc185503904" w:history="1">
             <w:r>
               <w:rPr>
                 <w:rStyle w:val="af4"/>
@@ -3101,7 +3131,7 @@
                 <w:noProof/>
                 <w:webHidden/>
               </w:rPr>
-              <w:instrText xml:space="preserve"> PAGEREF _Toc185437813 \h </w:instrText>
+              <w:instrText xml:space="preserve"> PAGEREF _Toc185503904 \h </w:instrText>
             </w:r>
             <w:r>
               <w:rPr>
@@ -3121,7 +3151,7 @@
                 <w:noProof/>
                 <w:webHidden/>
               </w:rPr>
-              <w:t>12</w:t>
+              <w:t>10</w:t>
             </w:r>
             <w:r>
               <w:rPr>
@@ -3148,7 +3178,7 @@
               <w:lang w:eastAsia="ru-RU" w:bidi="ar-SA"/>
             </w:rPr>
           </w:pPr>
-          <w:hyperlink w:anchor="_Toc185437814" w:history="1">
+          <w:hyperlink w:anchor="_Toc185503905" w:history="1">
             <w:r>
               <w:rPr>
                 <w:rStyle w:val="af4"/>
@@ -3195,7 +3225,7 @@
                 <w:noProof/>
                 <w:webHidden/>
               </w:rPr>
-              <w:instrText xml:space="preserve"> PAGEREF _Toc185437814 \h </w:instrText>
+              <w:instrText xml:space="preserve"> PAGEREF _Toc185503905 \h </w:instrText>
             </w:r>
             <w:r>
               <w:rPr>
@@ -3215,7 +3245,191 @@
                 <w:noProof/>
                 <w:webHidden/>
               </w:rPr>
-              <w:t>12</w:t>
+              <w:t>10</w:t>
+            </w:r>
+            <w:r>
+              <w:rPr>
+                <w:noProof/>
+                <w:webHidden/>
+              </w:rPr>
+              <w:fldChar w:fldCharType="end"/>
+            </w:r>
+          </w:hyperlink>
+        </w:p>
+        <w:p>
+          <w:pPr>
+            <w:pStyle w:val="21"/>
+            <w:tabs>
+              <w:tab w:val="left" w:pos="720"/>
+              <w:tab w:val="right" w:leader="dot" w:pos="9628"/>
+            </w:tabs>
+            <w:rPr>
+              <w:rFonts w:asciiTheme="minorHAnsi" w:eastAsiaTheme="minorEastAsia" w:hAnsiTheme="minorHAnsi" w:cstheme="minorBidi"/>
+              <w:noProof/>
+              <w:kern w:val="0"/>
+              <w:sz w:val="22"/>
+              <w:szCs w:val="22"/>
+              <w:lang w:eastAsia="ru-RU" w:bidi="ar-SA"/>
+            </w:rPr>
+          </w:pPr>
+          <w:hyperlink w:anchor="_Toc185503906" w:history="1">
+            <w:r>
+              <w:rPr>
+                <w:rStyle w:val="af4"/>
+                <w:noProof/>
+              </w:rPr>
+              <w:t>5</w:t>
+            </w:r>
+            <w:r>
+              <w:rPr>
+                <w:rFonts w:asciiTheme="minorHAnsi" w:eastAsiaTheme="minorEastAsia" w:hAnsiTheme="minorHAnsi" w:cstheme="minorBidi"/>
+                <w:noProof/>
+                <w:kern w:val="0"/>
+                <w:sz w:val="22"/>
+                <w:szCs w:val="22"/>
+                <w:lang w:eastAsia="ru-RU" w:bidi="ar-SA"/>
+              </w:rPr>
+              <w:tab/>
+            </w:r>
+            <w:r>
+              <w:rPr>
+                <w:rStyle w:val="af4"/>
+                <w:noProof/>
+              </w:rPr>
+              <w:t>РАЗРАБОТКА СОБСТВЕННОЙ СИСТЕМЫ</w:t>
+            </w:r>
+            <w:r>
+              <w:rPr>
+                <w:noProof/>
+                <w:webHidden/>
+              </w:rPr>
+              <w:tab/>
+            </w:r>
+            <w:r>
+              <w:rPr>
+                <w:noProof/>
+                <w:webHidden/>
+              </w:rPr>
+              <w:fldChar w:fldCharType="begin"/>
+            </w:r>
+            <w:r>
+              <w:rPr>
+                <w:noProof/>
+                <w:webHidden/>
+              </w:rPr>
+              <w:instrText xml:space="preserve"> PAGEREF _Toc185503906 \h </w:instrText>
+            </w:r>
+            <w:r>
+              <w:rPr>
+                <w:noProof/>
+                <w:webHidden/>
+              </w:rPr>
+            </w:r>
+            <w:r>
+              <w:rPr>
+                <w:noProof/>
+                <w:webHidden/>
+              </w:rPr>
+              <w:fldChar w:fldCharType="separate"/>
+            </w:r>
+            <w:r>
+              <w:rPr>
+                <w:noProof/>
+                <w:webHidden/>
+              </w:rPr>
+              <w:t>11</w:t>
+            </w:r>
+            <w:r>
+              <w:rPr>
+                <w:noProof/>
+                <w:webHidden/>
+              </w:rPr>
+              <w:fldChar w:fldCharType="end"/>
+            </w:r>
+          </w:hyperlink>
+        </w:p>
+        <w:p>
+          <w:pPr>
+            <w:pStyle w:val="30"/>
+            <w:tabs>
+              <w:tab w:val="left" w:pos="1100"/>
+              <w:tab w:val="right" w:leader="dot" w:pos="9628"/>
+            </w:tabs>
+            <w:rPr>
+              <w:rFonts w:asciiTheme="minorHAnsi" w:eastAsiaTheme="minorEastAsia" w:hAnsiTheme="minorHAnsi" w:cstheme="minorBidi"/>
+              <w:noProof/>
+              <w:kern w:val="0"/>
+              <w:sz w:val="22"/>
+              <w:szCs w:val="22"/>
+              <w:lang w:eastAsia="ru-RU" w:bidi="ar-SA"/>
+            </w:rPr>
+          </w:pPr>
+          <w:hyperlink w:anchor="_Toc185503907" w:history="1">
+            <w:r>
+              <w:rPr>
+                <w:rStyle w:val="af4"/>
+                <w:noProof/>
+              </w:rPr>
+              <w:t>5.1</w:t>
+            </w:r>
+            <w:r>
+              <w:rPr>
+                <w:rFonts w:asciiTheme="minorHAnsi" w:eastAsiaTheme="minorEastAsia" w:hAnsiTheme="minorHAnsi" w:cstheme="minorBidi"/>
+                <w:noProof/>
+                <w:kern w:val="0"/>
+                <w:sz w:val="22"/>
+                <w:szCs w:val="22"/>
+                <w:lang w:eastAsia="ru-RU" w:bidi="ar-SA"/>
+              </w:rPr>
+              <w:tab/>
+            </w:r>
+            <w:r>
+              <w:rPr>
+                <w:rStyle w:val="af4"/>
+                <w:noProof/>
+              </w:rPr>
+              <w:t>Проектирование</w:t>
+            </w:r>
+            <w:r>
+              <w:rPr>
+                <w:noProof/>
+                <w:webHidden/>
+              </w:rPr>
+              <w:tab/>
+            </w:r>
+            <w:r>
+              <w:rPr>
+                <w:noProof/>
+                <w:webHidden/>
+              </w:rPr>
+              <w:fldChar w:fldCharType="begin"/>
+            </w:r>
+            <w:r>
+              <w:rPr>
+                <w:noProof/>
+                <w:webHidden/>
+              </w:rPr>
+              <w:instrText xml:space="preserve"> PAGEREF _Toc185503907 \h </w:instrText>
+            </w:r>
+            <w:r>
+              <w:rPr>
+                <w:noProof/>
+                <w:webHidden/>
+              </w:rPr>
+            </w:r>
+            <w:r>
+              <w:rPr>
+                <w:noProof/>
+                <w:webHidden/>
+              </w:rPr>
+              <w:fldChar w:fldCharType="separate"/>
+            </w:r>
+            <w:r>
+              <w:rPr>
+                <w:noProof/>
+                <w:webHidden/>
+              </w:rPr>
+              <w:t>11</w:t>
             </w:r>
             <w:r>
               <w:rPr>
@@ -3242,13 +3456,13 @@
               <w:lang w:eastAsia="ru-RU" w:bidi="ar-SA"/>
             </w:rPr>
           </w:pPr>
-          <w:hyperlink w:anchor="_Toc185437815" w:history="1">
+          <w:hyperlink w:anchor="_Toc185503908" w:history="1">
             <w:r>
               <w:rPr>
                 <w:rStyle w:val="af4"/>
                 <w:noProof/>
               </w:rPr>
-              <w:t>4.2.1</w:t>
+              <w:t>5.1.1</w:t>
             </w:r>
             <w:r>
               <w:rPr>
@@ -3266,7 +3480,37 @@
                 <w:rStyle w:val="af4"/>
                 <w:noProof/>
               </w:rPr>
-              <w:t>Генерация синтетического датасета</w:t>
+              <w:t>Диаграмма вариантов использования (</w:t>
+            </w:r>
+            <w:r>
+              <w:rPr>
+                <w:rStyle w:val="af4"/>
+                <w:noProof/>
+                <w:lang w:val="en-US"/>
+              </w:rPr>
+              <w:t>Use</w:t>
+            </w:r>
+            <w:r>
+              <w:rPr>
+                <w:rStyle w:val="af4"/>
+                <w:noProof/>
+              </w:rPr>
+              <w:t xml:space="preserve"> </w:t>
+            </w:r>
+            <w:r>
+              <w:rPr>
+                <w:rStyle w:val="af4"/>
+                <w:noProof/>
+                <w:lang w:val="en-US"/>
+              </w:rPr>
+              <w:t>Case</w:t>
+            </w:r>
+            <w:r>
+              <w:rPr>
+                <w:rStyle w:val="af4"/>
+                <w:noProof/>
+              </w:rPr>
+              <w:t>)</w:t>
             </w:r>
             <w:r>
               <w:rPr>
@@ -3287,7 +3531,7 @@
                 <w:noProof/>
                 <w:webHidden/>
               </w:rPr>
-              <w:instrText xml:space="preserve"> PAGEREF _Toc185437815 \h </w:instrText>
+              <w:instrText xml:space="preserve"> PAGEREF _Toc185503908 \h </w:instrText>
             </w:r>
             <w:r>
               <w:rPr>
@@ -3307,7 +3551,7 @@
                 <w:noProof/>
                 <w:webHidden/>
               </w:rPr>
-              <w:t>13</w:t>
+              <w:t>11</w:t>
             </w:r>
             <w:r>
               <w:rPr>
@@ -3320,9 +3564,9 @@
         </w:p>
         <w:p>
           <w:pPr>
-            <w:pStyle w:val="21"/>
+            <w:pStyle w:val="4"/>
             <w:tabs>
-              <w:tab w:val="left" w:pos="720"/>
+              <w:tab w:val="left" w:pos="1540"/>
               <w:tab w:val="right" w:leader="dot" w:pos="9628"/>
             </w:tabs>
             <w:rPr>
@@ -3334,13 +3578,13 @@
               <w:lang w:eastAsia="ru-RU" w:bidi="ar-SA"/>
             </w:rPr>
           </w:pPr>
-          <w:hyperlink w:anchor="_Toc185437816" w:history="1">
+          <w:hyperlink w:anchor="_Toc185503909" w:history="1">
             <w:r>
               <w:rPr>
                 <w:rStyle w:val="af4"/>
                 <w:noProof/>
               </w:rPr>
-              <w:t>5</w:t>
+              <w:t>5.1.2</w:t>
             </w:r>
             <w:r>
               <w:rPr>
@@ -3358,7 +3602,15 @@
                 <w:rStyle w:val="af4"/>
                 <w:noProof/>
               </w:rPr>
-              <w:t>РАЗРАБОТКА СОБСТВЕННОЙ СИСТЕМЫ</w:t>
+              <w:t xml:space="preserve">Диаграмма последовательностей </w:t>
+            </w:r>
+            <w:r>
+              <w:rPr>
+                <w:rStyle w:val="af4"/>
+                <w:noProof/>
+                <w:lang w:val="en-US"/>
+              </w:rPr>
+              <w:t>(Main Sequence)</w:t>
             </w:r>
             <w:r>
               <w:rPr>
@@ -3379,7 +3631,7 @@
                 <w:noProof/>
                 <w:webHidden/>
               </w:rPr>
-              <w:instrText xml:space="preserve"> PAGEREF _Toc185437816 \h </w:instrText>
+              <w:instrText xml:space="preserve"> PAGEREF _Toc185503909 \h </w:instrText>
             </w:r>
             <w:r>
               <w:rPr>
@@ -3399,7 +3651,221 @@
                 <w:noProof/>
                 <w:webHidden/>
               </w:rPr>
-              <w:t>13</w:t>
+              <w:t>11</w:t>
+            </w:r>
+            <w:r>
+              <w:rPr>
+                <w:noProof/>
+                <w:webHidden/>
+              </w:rPr>
+              <w:fldChar w:fldCharType="end"/>
+            </w:r>
+          </w:hyperlink>
+        </w:p>
+        <w:p>
+          <w:pPr>
+            <w:pStyle w:val="4"/>
+            <w:tabs>
+              <w:tab w:val="left" w:pos="1540"/>
+              <w:tab w:val="right" w:leader="dot" w:pos="9628"/>
+            </w:tabs>
+            <w:rPr>
+              <w:rFonts w:asciiTheme="minorHAnsi" w:eastAsiaTheme="minorEastAsia" w:hAnsiTheme="minorHAnsi" w:cstheme="minorBidi"/>
+              <w:noProof/>
+              <w:kern w:val="0"/>
+              <w:sz w:val="22"/>
+              <w:szCs w:val="22"/>
+              <w:lang w:eastAsia="ru-RU" w:bidi="ar-SA"/>
+            </w:rPr>
+          </w:pPr>
+          <w:hyperlink w:anchor="_Toc185503910" w:history="1">
+            <w:r>
+              <w:rPr>
+                <w:rStyle w:val="af4"/>
+                <w:noProof/>
+              </w:rPr>
+              <w:t>5.1.3</w:t>
+            </w:r>
+            <w:r>
+              <w:rPr>
+                <w:rFonts w:asciiTheme="minorHAnsi" w:eastAsiaTheme="minorEastAsia" w:hAnsiTheme="minorHAnsi" w:cstheme="minorBidi"/>
+                <w:noProof/>
+                <w:kern w:val="0"/>
+                <w:sz w:val="22"/>
+                <w:szCs w:val="22"/>
+                <w:lang w:eastAsia="ru-RU" w:bidi="ar-SA"/>
+              </w:rPr>
+              <w:tab/>
+            </w:r>
+            <w:r>
+              <w:rPr>
+                <w:rStyle w:val="af4"/>
+                <w:noProof/>
+              </w:rPr>
+              <w:t>Диаграмма компонентов сервиса</w:t>
+            </w:r>
+            <w:r>
+              <w:rPr>
+                <w:noProof/>
+                <w:webHidden/>
+              </w:rPr>
+              <w:tab/>
+            </w:r>
+            <w:r>
+              <w:rPr>
+                <w:noProof/>
+                <w:webHidden/>
+              </w:rPr>
+              <w:fldChar w:fldCharType="begin"/>
+            </w:r>
+            <w:r>
+              <w:rPr>
+                <w:noProof/>
+                <w:webHidden/>
+              </w:rPr>
+              <w:instrText xml:space="preserve"> PAGEREF _Toc185503910 \h </w:instrText>
+            </w:r>
+            <w:r>
+              <w:rPr>
+                <w:noProof/>
+                <w:webHidden/>
+              </w:rPr>
+            </w:r>
+            <w:r>
+              <w:rPr>
+                <w:noProof/>
+                <w:webHidden/>
+              </w:rPr>
+              <w:fldChar w:fldCharType="separate"/>
+            </w:r>
+            <w:r>
+              <w:rPr>
+                <w:noProof/>
+                <w:webHidden/>
+              </w:rPr>
+              <w:t>11</w:t>
+            </w:r>
+            <w:r>
+              <w:rPr>
+                <w:noProof/>
+                <w:webHidden/>
+              </w:rPr>
+              <w:fldChar w:fldCharType="end"/>
+            </w:r>
+          </w:hyperlink>
+        </w:p>
+        <w:p>
+          <w:pPr>
+            <w:pStyle w:val="4"/>
+            <w:tabs>
+              <w:tab w:val="left" w:pos="1540"/>
+              <w:tab w:val="right" w:leader="dot" w:pos="9628"/>
+            </w:tabs>
+            <w:rPr>
+              <w:rFonts w:asciiTheme="minorHAnsi" w:eastAsiaTheme="minorEastAsia" w:hAnsiTheme="minorHAnsi" w:cstheme="minorBidi"/>
+              <w:noProof/>
+              <w:kern w:val="0"/>
+              <w:sz w:val="22"/>
+              <w:szCs w:val="22"/>
+              <w:lang w:eastAsia="ru-RU" w:bidi="ar-SA"/>
+            </w:rPr>
+          </w:pPr>
+          <w:hyperlink w:anchor="_Toc185503911" w:history="1">
+            <w:r>
+              <w:rPr>
+                <w:rStyle w:val="af4"/>
+                <w:noProof/>
+              </w:rPr>
+              <w:t>5.1.4</w:t>
+            </w:r>
+            <w:r>
+              <w:rPr>
+                <w:rFonts w:asciiTheme="minorHAnsi" w:eastAsiaTheme="minorEastAsia" w:hAnsiTheme="minorHAnsi" w:cstheme="minorBidi"/>
+                <w:noProof/>
+                <w:kern w:val="0"/>
+                <w:sz w:val="22"/>
+                <w:szCs w:val="22"/>
+                <w:lang w:eastAsia="ru-RU" w:bidi="ar-SA"/>
+              </w:rPr>
+              <w:tab/>
+            </w:r>
+            <w:r>
+              <w:rPr>
+                <w:rStyle w:val="af4"/>
+                <w:noProof/>
+              </w:rPr>
+              <w:t>Дополнение: Диаграмма активностей (</w:t>
+            </w:r>
+            <w:r>
+              <w:rPr>
+                <w:rStyle w:val="af4"/>
+                <w:noProof/>
+                <w:lang w:val="en-US"/>
+              </w:rPr>
+              <w:t>User</w:t>
+            </w:r>
+            <w:r>
+              <w:rPr>
+                <w:rStyle w:val="af4"/>
+                <w:noProof/>
+              </w:rPr>
+              <w:t xml:space="preserve"> </w:t>
+            </w:r>
+            <w:r>
+              <w:rPr>
+                <w:rStyle w:val="af4"/>
+                <w:noProof/>
+                <w:lang w:val="en-US"/>
+              </w:rPr>
+              <w:t>Activity</w:t>
+            </w:r>
+            <w:r>
+              <w:rPr>
+                <w:rStyle w:val="af4"/>
+                <w:noProof/>
+              </w:rPr>
+              <w:t>)</w:t>
+            </w:r>
+            <w:r>
+              <w:rPr>
+                <w:noProof/>
+                <w:webHidden/>
+              </w:rPr>
+              <w:tab/>
+            </w:r>
+            <w:r>
+              <w:rPr>
+                <w:noProof/>
+                <w:webHidden/>
+              </w:rPr>
+              <w:fldChar w:fldCharType="begin"/>
+            </w:r>
+            <w:r>
+              <w:rPr>
+                <w:noProof/>
+                <w:webHidden/>
+              </w:rPr>
+              <w:instrText xml:space="preserve"> PAGEREF _Toc185503911 \h </w:instrText>
+            </w:r>
+            <w:r>
+              <w:rPr>
+                <w:noProof/>
+                <w:webHidden/>
+              </w:rPr>
+            </w:r>
+            <w:r>
+              <w:rPr>
+                <w:noProof/>
+                <w:webHidden/>
+              </w:rPr>
+              <w:fldChar w:fldCharType="separate"/>
+            </w:r>
+            <w:r>
+              <w:rPr>
+                <w:noProof/>
+                <w:webHidden/>
+              </w:rPr>
+              <w:t>12</w:t>
             </w:r>
             <w:r>
               <w:rPr>
@@ -3426,13 +3892,13 @@
               <w:lang w:eastAsia="ru-RU" w:bidi="ar-SA"/>
             </w:rPr>
           </w:pPr>
-          <w:hyperlink w:anchor="_Toc185437817" w:history="1">
+          <w:hyperlink w:anchor="_Toc185503912" w:history="1">
             <w:r>
               <w:rPr>
                 <w:rStyle w:val="af4"/>
                 <w:noProof/>
               </w:rPr>
-              <w:t>5.1</w:t>
+              <w:t>5.2</w:t>
             </w:r>
             <w:r>
               <w:rPr>
@@ -3450,7 +3916,7 @@
                 <w:rStyle w:val="af4"/>
                 <w:noProof/>
               </w:rPr>
-              <w:t>Проектирование</w:t>
+              <w:t>Прототип</w:t>
             </w:r>
             <w:r>
               <w:rPr>
@@ -3471,7 +3937,7 @@
                 <w:noProof/>
                 <w:webHidden/>
               </w:rPr>
-              <w:instrText xml:space="preserve"> PAGEREF _Toc185437817 \h </w:instrText>
+              <w:instrText xml:space="preserve"> PAGEREF _Toc185503912 \h </w:instrText>
             </w:r>
             <w:r>
               <w:rPr>
@@ -3491,7 +3957,7 @@
                 <w:noProof/>
                 <w:webHidden/>
               </w:rPr>
-              <w:t>13</w:t>
+              <w:t>12</w:t>
             </w:r>
             <w:r>
               <w:rPr>
@@ -3518,13 +3984,13 @@
               <w:lang w:eastAsia="ru-RU" w:bidi="ar-SA"/>
             </w:rPr>
           </w:pPr>
-          <w:hyperlink w:anchor="_Toc185437818" w:history="1">
+          <w:hyperlink w:anchor="_Toc185503913" w:history="1">
             <w:r>
               <w:rPr>
                 <w:rStyle w:val="af4"/>
                 <w:noProof/>
               </w:rPr>
-              <w:t>5.1.1</w:t>
+              <w:t>5.2.1</w:t>
             </w:r>
             <w:r>
               <w:rPr>
@@ -3542,37 +4008,7 @@
                 <w:rStyle w:val="af4"/>
                 <w:noProof/>
               </w:rPr>
-              <w:t>Диаграмма вариантов использования (</w:t>
-            </w:r>
-            <w:r>
-              <w:rPr>
-                <w:rStyle w:val="af4"/>
-                <w:noProof/>
-                <w:lang w:val="en-US"/>
-              </w:rPr>
-              <w:t>Use</w:t>
-            </w:r>
-            <w:r>
-              <w:rPr>
-                <w:rStyle w:val="af4"/>
-                <w:noProof/>
-              </w:rPr>
-              <w:t xml:space="preserve"> </w:t>
-            </w:r>
-            <w:r>
-              <w:rPr>
-                <w:rStyle w:val="af4"/>
-                <w:noProof/>
-                <w:lang w:val="en-US"/>
-              </w:rPr>
-              <w:t>Case</w:t>
-            </w:r>
-            <w:r>
-              <w:rPr>
-                <w:rStyle w:val="af4"/>
-                <w:noProof/>
-              </w:rPr>
-              <w:t>)</w:t>
+              <w:t>Интерфейс</w:t>
             </w:r>
             <w:r>
               <w:rPr>
@@ -3593,7 +4029,7 @@
                 <w:noProof/>
                 <w:webHidden/>
               </w:rPr>
-              <w:instrText xml:space="preserve"> PAGEREF _Toc185437818 \h </w:instrText>
+              <w:instrText xml:space="preserve"> PAGEREF _Toc185503913 \h </w:instrText>
             </w:r>
             <w:r>
               <w:rPr>
@@ -3613,7 +4049,7 @@
                 <w:noProof/>
                 <w:webHidden/>
               </w:rPr>
-              <w:t>13</w:t>
+              <w:t>12</w:t>
             </w:r>
             <w:r>
               <w:rPr>
@@ -3640,13 +4076,13 @@
               <w:lang w:eastAsia="ru-RU" w:bidi="ar-SA"/>
             </w:rPr>
           </w:pPr>
-          <w:hyperlink w:anchor="_Toc185437819" w:history="1">
+          <w:hyperlink w:anchor="_Toc185503914" w:history="1">
             <w:r>
               <w:rPr>
                 <w:rStyle w:val="af4"/>
                 <w:noProof/>
               </w:rPr>
-              <w:t>5.1.2</w:t>
+              <w:t>5.2.2</w:t>
             </w:r>
             <w:r>
               <w:rPr>
@@ -3664,15 +4100,7 @@
                 <w:rStyle w:val="af4"/>
                 <w:noProof/>
               </w:rPr>
-              <w:t xml:space="preserve">Диаграмма последовательностей </w:t>
-            </w:r>
-            <w:r>
-              <w:rPr>
-                <w:rStyle w:val="af4"/>
-                <w:noProof/>
-                <w:lang w:val="en-US"/>
-              </w:rPr>
-              <w:t>(Main Sequence)</w:t>
+              <w:t>Серверная часть</w:t>
             </w:r>
             <w:r>
               <w:rPr>
@@ -3693,7 +4121,7 @@
                 <w:noProof/>
                 <w:webHidden/>
               </w:rPr>
-              <w:instrText xml:space="preserve"> PAGEREF _Toc185437819 \h </w:instrText>
+              <w:instrText xml:space="preserve"> PAGEREF _Toc185503914 \h </w:instrText>
             </w:r>
             <w:r>
               <w:rPr>
@@ -3713,497 +4141,7 @@
                 <w:noProof/>
                 <w:webHidden/>
               </w:rPr>
-              <w:t>13</w:t>
-            </w:r>
-            <w:r>
-              <w:rPr>
-                <w:noProof/>
-                <w:webHidden/>
-              </w:rPr>
-              <w:fldChar w:fldCharType="end"/>
-            </w:r>
-          </w:hyperlink>
-        </w:p>
-        <w:p>
-          <w:pPr>
-            <w:pStyle w:val="4"/>
-            <w:tabs>
-              <w:tab w:val="left" w:pos="1540"/>
-              <w:tab w:val="right" w:leader="dot" w:pos="9628"/>
-            </w:tabs>
-            <w:rPr>
-              <w:rFonts w:asciiTheme="minorHAnsi" w:eastAsiaTheme="minorEastAsia" w:hAnsiTheme="minorHAnsi" w:cstheme="minorBidi"/>
-              <w:noProof/>
-              <w:kern w:val="0"/>
-              <w:sz w:val="22"/>
-              <w:szCs w:val="22"/>
-              <w:lang w:eastAsia="ru-RU" w:bidi="ar-SA"/>
-            </w:rPr>
-          </w:pPr>
-          <w:hyperlink w:anchor="_Toc185437820" w:history="1">
-            <w:r>
-              <w:rPr>
-                <w:rStyle w:val="af4"/>
-                <w:noProof/>
-              </w:rPr>
-              <w:t>5.1.3</w:t>
-            </w:r>
-            <w:r>
-              <w:rPr>
-                <w:rFonts w:asciiTheme="minorHAnsi" w:eastAsiaTheme="minorEastAsia" w:hAnsiTheme="minorHAnsi" w:cstheme="minorBidi"/>
-                <w:noProof/>
-                <w:kern w:val="0"/>
-                <w:sz w:val="22"/>
-                <w:szCs w:val="22"/>
-                <w:lang w:eastAsia="ru-RU" w:bidi="ar-SA"/>
-              </w:rPr>
-              <w:tab/>
-            </w:r>
-            <w:r>
-              <w:rPr>
-                <w:rStyle w:val="af4"/>
-                <w:noProof/>
-              </w:rPr>
-              <w:t>Диаграмма компонентов сервиса</w:t>
-            </w:r>
-            <w:r>
-              <w:rPr>
-                <w:noProof/>
-                <w:webHidden/>
-              </w:rPr>
-              <w:tab/>
-            </w:r>
-            <w:r>
-              <w:rPr>
-                <w:noProof/>
-                <w:webHidden/>
-              </w:rPr>
-              <w:fldChar w:fldCharType="begin"/>
-            </w:r>
-            <w:r>
-              <w:rPr>
-                <w:noProof/>
-                <w:webHidden/>
-              </w:rPr>
-              <w:instrText xml:space="preserve"> PAGEREF _Toc185437820 \h </w:instrText>
-            </w:r>
-            <w:r>
-              <w:rPr>
-                <w:noProof/>
-                <w:webHidden/>
-              </w:rPr>
-            </w:r>
-            <w:r>
-              <w:rPr>
-                <w:noProof/>
-                <w:webHidden/>
-              </w:rPr>
-              <w:fldChar w:fldCharType="separate"/>
-            </w:r>
-            <w:r>
-              <w:rPr>
-                <w:noProof/>
-                <w:webHidden/>
-              </w:rPr>
-              <w:t>14</w:t>
-            </w:r>
-            <w:r>
-              <w:rPr>
-                <w:noProof/>
-                <w:webHidden/>
-              </w:rPr>
-              <w:fldChar w:fldCharType="end"/>
-            </w:r>
-          </w:hyperlink>
-        </w:p>
-        <w:p>
-          <w:pPr>
-            <w:pStyle w:val="4"/>
-            <w:tabs>
-              <w:tab w:val="left" w:pos="1540"/>
-              <w:tab w:val="right" w:leader="dot" w:pos="9628"/>
-            </w:tabs>
-            <w:rPr>
-              <w:rFonts w:asciiTheme="minorHAnsi" w:eastAsiaTheme="minorEastAsia" w:hAnsiTheme="minorHAnsi" w:cstheme="minorBidi"/>
-              <w:noProof/>
-              <w:kern w:val="0"/>
-              <w:sz w:val="22"/>
-              <w:szCs w:val="22"/>
-              <w:lang w:eastAsia="ru-RU" w:bidi="ar-SA"/>
-            </w:rPr>
-          </w:pPr>
-          <w:hyperlink w:anchor="_Toc185437821" w:history="1">
-            <w:r>
-              <w:rPr>
-                <w:rStyle w:val="af4"/>
-                <w:noProof/>
-              </w:rPr>
-              <w:t>5.1.4</w:t>
-            </w:r>
-            <w:r>
-              <w:rPr>
-                <w:rFonts w:asciiTheme="minorHAnsi" w:eastAsiaTheme="minorEastAsia" w:hAnsiTheme="minorHAnsi" w:cstheme="minorBidi"/>
-                <w:noProof/>
-                <w:kern w:val="0"/>
-                <w:sz w:val="22"/>
-                <w:szCs w:val="22"/>
-                <w:lang w:eastAsia="ru-RU" w:bidi="ar-SA"/>
-              </w:rPr>
-              <w:tab/>
-            </w:r>
-            <w:r>
-              <w:rPr>
-                <w:rStyle w:val="af4"/>
-                <w:noProof/>
-              </w:rPr>
-              <w:t>Дополнение: Диаграмма активностей (</w:t>
-            </w:r>
-            <w:r>
-              <w:rPr>
-                <w:rStyle w:val="af4"/>
-                <w:noProof/>
-                <w:lang w:val="en-US"/>
-              </w:rPr>
-              <w:t>User</w:t>
-            </w:r>
-            <w:r>
-              <w:rPr>
-                <w:rStyle w:val="af4"/>
-                <w:noProof/>
-              </w:rPr>
-              <w:t xml:space="preserve"> </w:t>
-            </w:r>
-            <w:r>
-              <w:rPr>
-                <w:rStyle w:val="af4"/>
-                <w:noProof/>
-                <w:lang w:val="en-US"/>
-              </w:rPr>
-              <w:t>Activity</w:t>
-            </w:r>
-            <w:r>
-              <w:rPr>
-                <w:rStyle w:val="af4"/>
-                <w:noProof/>
-              </w:rPr>
-              <w:t>)</w:t>
-            </w:r>
-            <w:r>
-              <w:rPr>
-                <w:noProof/>
-                <w:webHidden/>
-              </w:rPr>
-              <w:tab/>
-            </w:r>
-            <w:r>
-              <w:rPr>
-                <w:noProof/>
-                <w:webHidden/>
-              </w:rPr>
-              <w:fldChar w:fldCharType="begin"/>
-            </w:r>
-            <w:r>
-              <w:rPr>
-                <w:noProof/>
-                <w:webHidden/>
-              </w:rPr>
-              <w:instrText xml:space="preserve"> PAGEREF _Toc185437821 \h </w:instrText>
-            </w:r>
-            <w:r>
-              <w:rPr>
-                <w:noProof/>
-                <w:webHidden/>
-              </w:rPr>
-            </w:r>
-            <w:r>
-              <w:rPr>
-                <w:noProof/>
-                <w:webHidden/>
-              </w:rPr>
-              <w:fldChar w:fldCharType="separate"/>
-            </w:r>
-            <w:r>
-              <w:rPr>
-                <w:noProof/>
-                <w:webHidden/>
-              </w:rPr>
-              <w:t>14</w:t>
-            </w:r>
-            <w:r>
-              <w:rPr>
-                <w:noProof/>
-                <w:webHidden/>
-              </w:rPr>
-              <w:fldChar w:fldCharType="end"/>
-            </w:r>
-          </w:hyperlink>
-        </w:p>
-        <w:p>
-          <w:pPr>
-            <w:pStyle w:val="30"/>
-            <w:tabs>
-              <w:tab w:val="left" w:pos="1100"/>
-              <w:tab w:val="right" w:leader="dot" w:pos="9628"/>
-            </w:tabs>
-            <w:rPr>
-              <w:rFonts w:asciiTheme="minorHAnsi" w:eastAsiaTheme="minorEastAsia" w:hAnsiTheme="minorHAnsi" w:cstheme="minorBidi"/>
-              <w:noProof/>
-              <w:kern w:val="0"/>
-              <w:sz w:val="22"/>
-              <w:szCs w:val="22"/>
-              <w:lang w:eastAsia="ru-RU" w:bidi="ar-SA"/>
-            </w:rPr>
-          </w:pPr>
-          <w:hyperlink w:anchor="_Toc185437822" w:history="1">
-            <w:r>
-              <w:rPr>
-                <w:rStyle w:val="af4"/>
-                <w:noProof/>
-              </w:rPr>
-              <w:t>5.2</w:t>
-            </w:r>
-            <w:r>
-              <w:rPr>
-                <w:rFonts w:asciiTheme="minorHAnsi" w:eastAsiaTheme="minorEastAsia" w:hAnsiTheme="minorHAnsi" w:cstheme="minorBidi"/>
-                <w:noProof/>
-                <w:kern w:val="0"/>
-                <w:sz w:val="22"/>
-                <w:szCs w:val="22"/>
-                <w:lang w:eastAsia="ru-RU" w:bidi="ar-SA"/>
-              </w:rPr>
-              <w:tab/>
-            </w:r>
-            <w:r>
-              <w:rPr>
-                <w:rStyle w:val="af4"/>
-                <w:noProof/>
-              </w:rPr>
-              <w:t>Прототип</w:t>
-            </w:r>
-            <w:r>
-              <w:rPr>
-                <w:noProof/>
-                <w:webHidden/>
-              </w:rPr>
-              <w:tab/>
-            </w:r>
-            <w:r>
-              <w:rPr>
-                <w:noProof/>
-                <w:webHidden/>
-              </w:rPr>
-              <w:fldChar w:fldCharType="begin"/>
-            </w:r>
-            <w:r>
-              <w:rPr>
-                <w:noProof/>
-                <w:webHidden/>
-              </w:rPr>
-              <w:instrText xml:space="preserve"> PAGEREF _Toc185437822 \h </w:instrText>
-            </w:r>
-            <w:r>
-              <w:rPr>
-                <w:noProof/>
-                <w:webHidden/>
-              </w:rPr>
-            </w:r>
-            <w:r>
-              <w:rPr>
-                <w:noProof/>
-                <w:webHidden/>
-              </w:rPr>
-              <w:fldChar w:fldCharType="separate"/>
-            </w:r>
-            <w:r>
-              <w:rPr>
-                <w:noProof/>
-                <w:webHidden/>
-              </w:rPr>
-              <w:t>14</w:t>
-            </w:r>
-            <w:r>
-              <w:rPr>
-                <w:noProof/>
-                <w:webHidden/>
-              </w:rPr>
-              <w:fldChar w:fldCharType="end"/>
-            </w:r>
-          </w:hyperlink>
-        </w:p>
-        <w:p>
-          <w:pPr>
-            <w:pStyle w:val="4"/>
-            <w:tabs>
-              <w:tab w:val="left" w:pos="1540"/>
-              <w:tab w:val="right" w:leader="dot" w:pos="9628"/>
-            </w:tabs>
-            <w:rPr>
-              <w:rFonts w:asciiTheme="minorHAnsi" w:eastAsiaTheme="minorEastAsia" w:hAnsiTheme="minorHAnsi" w:cstheme="minorBidi"/>
-              <w:noProof/>
-              <w:kern w:val="0"/>
-              <w:sz w:val="22"/>
-              <w:szCs w:val="22"/>
-              <w:lang w:eastAsia="ru-RU" w:bidi="ar-SA"/>
-            </w:rPr>
-          </w:pPr>
-          <w:hyperlink w:anchor="_Toc185437823" w:history="1">
-            <w:r>
-              <w:rPr>
-                <w:rStyle w:val="af4"/>
-                <w:noProof/>
-              </w:rPr>
-              <w:t>5.2.1</w:t>
-            </w:r>
-            <w:r>
-              <w:rPr>
-                <w:rFonts w:asciiTheme="minorHAnsi" w:eastAsiaTheme="minorEastAsia" w:hAnsiTheme="minorHAnsi" w:cstheme="minorBidi"/>
-                <w:noProof/>
-                <w:kern w:val="0"/>
-                <w:sz w:val="22"/>
-                <w:szCs w:val="22"/>
-                <w:lang w:eastAsia="ru-RU" w:bidi="ar-SA"/>
-              </w:rPr>
-              <w:tab/>
-            </w:r>
-            <w:r>
-              <w:rPr>
-                <w:rStyle w:val="af4"/>
-                <w:noProof/>
-              </w:rPr>
-              <w:t>Интерфейс</w:t>
-            </w:r>
-            <w:r>
-              <w:rPr>
-                <w:noProof/>
-                <w:webHidden/>
-              </w:rPr>
-              <w:tab/>
-            </w:r>
-            <w:r>
-              <w:rPr>
-                <w:noProof/>
-                <w:webHidden/>
-              </w:rPr>
-              <w:fldChar w:fldCharType="begin"/>
-            </w:r>
-            <w:r>
-              <w:rPr>
-                <w:noProof/>
-                <w:webHidden/>
-              </w:rPr>
-              <w:instrText xml:space="preserve"> PAGEREF _Toc185437823 \h </w:instrText>
-            </w:r>
-            <w:r>
-              <w:rPr>
-                <w:noProof/>
-                <w:webHidden/>
-              </w:rPr>
-            </w:r>
-            <w:r>
-              <w:rPr>
-                <w:noProof/>
-                <w:webHidden/>
-              </w:rPr>
-              <w:fldChar w:fldCharType="separate"/>
-            </w:r>
-            <w:r>
-              <w:rPr>
-                <w:noProof/>
-                <w:webHidden/>
-              </w:rPr>
-              <w:t>14</w:t>
-            </w:r>
-            <w:r>
-              <w:rPr>
-                <w:noProof/>
-                <w:webHidden/>
-              </w:rPr>
-              <w:fldChar w:fldCharType="end"/>
-            </w:r>
-          </w:hyperlink>
-        </w:p>
-        <w:p>
-          <w:pPr>
-            <w:pStyle w:val="4"/>
-            <w:tabs>
-              <w:tab w:val="left" w:pos="1540"/>
-              <w:tab w:val="right" w:leader="dot" w:pos="9628"/>
-            </w:tabs>
-            <w:rPr>
-              <w:rFonts w:asciiTheme="minorHAnsi" w:eastAsiaTheme="minorEastAsia" w:hAnsiTheme="minorHAnsi" w:cstheme="minorBidi"/>
-              <w:noProof/>
-              <w:kern w:val="0"/>
-              <w:sz w:val="22"/>
-              <w:szCs w:val="22"/>
-              <w:lang w:eastAsia="ru-RU" w:bidi="ar-SA"/>
-            </w:rPr>
-          </w:pPr>
-          <w:hyperlink w:anchor="_Toc185437824" w:history="1">
-            <w:r>
-              <w:rPr>
-                <w:rStyle w:val="af4"/>
-                <w:noProof/>
-              </w:rPr>
-              <w:t>5.2.2</w:t>
-            </w:r>
-            <w:r>
-              <w:rPr>
-                <w:rFonts w:asciiTheme="minorHAnsi" w:eastAsiaTheme="minorEastAsia" w:hAnsiTheme="minorHAnsi" w:cstheme="minorBidi"/>
-                <w:noProof/>
-                <w:kern w:val="0"/>
-                <w:sz w:val="22"/>
-                <w:szCs w:val="22"/>
-                <w:lang w:eastAsia="ru-RU" w:bidi="ar-SA"/>
-              </w:rPr>
-              <w:tab/>
-            </w:r>
-            <w:r>
-              <w:rPr>
-                <w:rStyle w:val="af4"/>
-                <w:noProof/>
-              </w:rPr>
-              <w:t>Серверная часть</w:t>
-            </w:r>
-            <w:r>
-              <w:rPr>
-                <w:noProof/>
-                <w:webHidden/>
-              </w:rPr>
-              <w:tab/>
-            </w:r>
-            <w:r>
-              <w:rPr>
-                <w:noProof/>
-                <w:webHidden/>
-              </w:rPr>
-              <w:fldChar w:fldCharType="begin"/>
-            </w:r>
-            <w:r>
-              <w:rPr>
-                <w:noProof/>
-                <w:webHidden/>
-              </w:rPr>
-              <w:instrText xml:space="preserve"> PAGEREF _Toc185437824 \h </w:instrText>
-            </w:r>
-            <w:r>
-              <w:rPr>
-                <w:noProof/>
-                <w:webHidden/>
-              </w:rPr>
-            </w:r>
-            <w:r>
-              <w:rPr>
-                <w:noProof/>
-                <w:webHidden/>
-              </w:rPr>
-              <w:fldChar w:fldCharType="separate"/>
-            </w:r>
-            <w:r>
-              <w:rPr>
-                <w:noProof/>
-                <w:webHidden/>
-              </w:rPr>
-              <w:t>14</w:t>
+              <w:t>12</w:t>
             </w:r>
             <w:r>
               <w:rPr>
@@ -4229,7 +4167,7 @@
               <w:lang w:eastAsia="ru-RU" w:bidi="ar-SA"/>
             </w:rPr>
           </w:pPr>
-          <w:hyperlink w:anchor="_Toc185437825" w:history="1">
+          <w:hyperlink w:anchor="_Toc185503915" w:history="1">
             <w:r>
               <w:rPr>
                 <w:rStyle w:val="af4"/>
@@ -4256,7 +4194,7 @@
                 <w:noProof/>
                 <w:webHidden/>
               </w:rPr>
-              <w:instrText xml:space="preserve"> PAGEREF _Toc185437825 \h </w:instrText>
+              <w:instrText xml:space="preserve"> PAGEREF _Toc185503915 \h </w:instrText>
             </w:r>
             <w:r>
               <w:rPr>
@@ -4276,7 +4214,7 @@
                 <w:noProof/>
                 <w:webHidden/>
               </w:rPr>
-              <w:t>16</w:t>
+              <w:t>14</w:t>
             </w:r>
             <w:r>
               <w:rPr>
@@ -4302,7 +4240,7 @@
               <w:lang w:eastAsia="ru-RU" w:bidi="ar-SA"/>
             </w:rPr>
           </w:pPr>
-          <w:hyperlink w:anchor="_Toc185437826" w:history="1">
+          <w:hyperlink w:anchor="_Toc185503916" w:history="1">
             <w:r>
               <w:rPr>
                 <w:rStyle w:val="af4"/>
@@ -4329,7 +4267,7 @@
                 <w:noProof/>
                 <w:webHidden/>
               </w:rPr>
-              <w:instrText xml:space="preserve"> PAGEREF _Toc185437826 \h </w:instrText>
+              <w:instrText xml:space="preserve"> PAGEREF _Toc185503916 \h </w:instrText>
             </w:r>
             <w:r>
               <w:rPr>
@@ -4349,7 +4287,7 @@
                 <w:noProof/>
                 <w:webHidden/>
               </w:rPr>
-              <w:t>17</w:t>
+              <w:t>15</w:t>
             </w:r>
             <w:r>
               <w:rPr>
@@ -4375,7 +4313,7 @@
               <w:lang w:eastAsia="ru-RU" w:bidi="ar-SA"/>
             </w:rPr>
           </w:pPr>
-          <w:hyperlink w:anchor="_Toc185437827" w:history="1">
+          <w:hyperlink w:anchor="_Toc185503917" w:history="1">
             <w:r>
               <w:rPr>
                 <w:rStyle w:val="af4"/>
@@ -4402,7 +4340,7 @@
                 <w:noProof/>
                 <w:webHidden/>
               </w:rPr>
-              <w:instrText xml:space="preserve"> PAGEREF _Toc185437827 \h </w:instrText>
+              <w:instrText xml:space="preserve"> PAGEREF _Toc185503917 \h </w:instrText>
             </w:r>
             <w:r>
               <w:rPr>
@@ -4422,7 +4360,7 @@
                 <w:noProof/>
                 <w:webHidden/>
               </w:rPr>
-              <w:t>18</w:t>
+              <w:t>16</w:t>
             </w:r>
             <w:r>
               <w:rPr>
@@ -4473,7 +4411,7 @@
       <w:pPr>
         <w:pStyle w:val="af0"/>
       </w:pPr>
-      <w:bookmarkStart w:id="2" w:name="_Toc185437799"/>
+      <w:bookmarkStart w:id="2" w:name="_Toc185503890"/>
       <w:r>
         <w:lastRenderedPageBreak/>
         <w:t>ВВЕДЕНИЕ</w:t>
@@ -4729,7 +4667,7 @@
           <w:lang w:val="en-US"/>
         </w:rPr>
       </w:pPr>
-      <w:bookmarkStart w:id="4" w:name="_Toc185437800"/>
+      <w:bookmarkStart w:id="4" w:name="_Toc185503891"/>
       <w:r>
         <w:lastRenderedPageBreak/>
         <w:t>ТЕОРЕТИЧЕСКИЕ</w:t>
@@ -4967,6 +4905,7 @@
       <w:bookmarkStart w:id="7" w:name="_Toc185268317"/>
       <w:bookmarkStart w:id="8" w:name="_Toc185272156"/>
       <w:bookmarkStart w:id="9" w:name="_Toc185348880"/>
+      <w:bookmarkStart w:id="10" w:name="_Toc185503892"/>
       <w:r>
         <w:rPr>
           <w:rStyle w:val="af6"/>
@@ -5104,6 +5043,7 @@
         <w:t>Retrieval Augmented Generation</w:t>
       </w:r>
       <w:bookmarkEnd w:id="5"/>
+      <w:bookmarkEnd w:id="10"/>
       <w:r>
         <w:rPr>
           <w:rStyle w:val="af6"/>
@@ -5125,7 +5065,7 @@
           <w:rStyle w:val="af6"/>
         </w:rPr>
       </w:pPr>
-      <w:bookmarkStart w:id="10" w:name="_Toc185437802"/>
+      <w:bookmarkStart w:id="11" w:name="_Toc185503893"/>
       <w:r>
         <w:rPr>
           <w:rStyle w:val="af6"/>
@@ -5145,7 +5085,7 @@
         </w:rPr>
         <w:t>пайплайна</w:t>
       </w:r>
-      <w:bookmarkEnd w:id="10"/>
+      <w:bookmarkEnd w:id="11"/>
     </w:p>
     <w:p>
       <w:pPr>
@@ -5154,14 +5094,14 @@
           <w:lang w:val="en-US"/>
         </w:rPr>
       </w:pPr>
-      <w:bookmarkStart w:id="11" w:name="_Toc185437803"/>
+      <w:bookmarkStart w:id="12" w:name="_Toc185503894"/>
       <w:r>
         <w:rPr>
           <w:lang w:val="en-US"/>
         </w:rPr>
         <w:t>Chunking</w:t>
       </w:r>
-      <w:bookmarkEnd w:id="11"/>
+      <w:bookmarkEnd w:id="12"/>
     </w:p>
     <w:p>
       <w:pPr>
@@ -5270,14 +5210,14 @@
       <w:pPr>
         <w:pStyle w:val="a1"/>
       </w:pPr>
-      <w:bookmarkStart w:id="12" w:name="_Toc185437804"/>
+      <w:bookmarkStart w:id="13" w:name="_Toc185503895"/>
       <w:r>
         <w:rPr>
           <w:lang w:val="en-US"/>
         </w:rPr>
         <w:t>Retrieval</w:t>
       </w:r>
-      <w:bookmarkEnd w:id="12"/>
+      <w:bookmarkEnd w:id="13"/>
     </w:p>
     <w:p>
       <w:pPr>
@@ -5346,11 +5286,11 @@
       <w:pPr>
         <w:pStyle w:val="a"/>
       </w:pPr>
-      <w:bookmarkStart w:id="13" w:name="_Toc185437805"/>
+      <w:bookmarkStart w:id="14" w:name="_Toc185503896"/>
       <w:r>
         <w:t>ПРОДВИНУТЫЕ ПОДХОДЫ</w:t>
       </w:r>
-      <w:bookmarkEnd w:id="13"/>
+      <w:bookmarkEnd w:id="14"/>
     </w:p>
     <w:p>
       <w:pPr>
@@ -5385,14 +5325,14 @@
       <w:pPr>
         <w:pStyle w:val="a0"/>
       </w:pPr>
-      <w:bookmarkStart w:id="14" w:name="_Toc185437806"/>
+      <w:bookmarkStart w:id="15" w:name="_Toc185503897"/>
       <w:r>
         <w:rPr>
           <w:lang w:val="en-US"/>
         </w:rPr>
         <w:t>Chunking</w:t>
       </w:r>
-      <w:bookmarkEnd w:id="14"/>
+      <w:bookmarkEnd w:id="15"/>
     </w:p>
     <w:p>
       <w:pPr>
@@ -5488,7 +5428,7 @@
       <w:pPr>
         <w:pStyle w:val="a1"/>
       </w:pPr>
-      <w:bookmarkStart w:id="15" w:name="_Toc185437807"/>
+      <w:bookmarkStart w:id="16" w:name="_Toc185503898"/>
       <w:r>
         <w:t xml:space="preserve">Семантический </w:t>
       </w:r>
@@ -5498,7 +5438,7 @@
         </w:rPr>
         <w:t>Chunking</w:t>
       </w:r>
-      <w:bookmarkEnd w:id="15"/>
+      <w:bookmarkEnd w:id="16"/>
     </w:p>
     <w:p>
       <w:pPr>
@@ -6531,7 +6471,7 @@
       <w:pPr>
         <w:pStyle w:val="a0"/>
       </w:pPr>
-      <w:bookmarkStart w:id="16" w:name="_Toc185437808"/>
+      <w:bookmarkStart w:id="17" w:name="_Toc185503899"/>
       <w:r>
         <w:rPr>
           <w:lang w:val="en-US"/>
@@ -6544,7 +6484,7 @@
         </w:rPr>
         <w:t>Rewriting</w:t>
       </w:r>
-      <w:bookmarkEnd w:id="16"/>
+      <w:bookmarkEnd w:id="17"/>
     </w:p>
     <w:p>
       <w:pPr>
@@ -6561,14 +6501,14 @@
       <w:pPr>
         <w:pStyle w:val="a1"/>
       </w:pPr>
-      <w:bookmarkStart w:id="17" w:name="_Toc185437809"/>
+      <w:bookmarkStart w:id="18" w:name="_Toc185503900"/>
       <w:r>
         <w:rPr>
           <w:lang w:val="en-US"/>
         </w:rPr>
         <w:t>HyDE</w:t>
       </w:r>
-      <w:bookmarkEnd w:id="17"/>
+      <w:bookmarkEnd w:id="18"/>
     </w:p>
     <w:p>
       <w:pPr>
@@ -6648,7 +6588,7 @@
       <w:pPr>
         <w:pStyle w:val="a0"/>
       </w:pPr>
-      <w:bookmarkStart w:id="18" w:name="_Toc185437810"/>
+      <w:bookmarkStart w:id="19" w:name="_Toc185503901"/>
       <w:r>
         <w:rPr>
           <w:lang w:val="en-US"/>
@@ -6661,7 +6601,7 @@
         </w:rPr>
         <w:t xml:space="preserve"> (Two-Stage Retrieval)</w:t>
       </w:r>
-      <w:bookmarkEnd w:id="18"/>
+      <w:bookmarkEnd w:id="19"/>
     </w:p>
     <w:p>
       <w:pPr>
@@ -7008,7 +6948,7 @@
           <w:lang w:val="en-US"/>
         </w:rPr>
       </w:pPr>
-      <w:bookmarkStart w:id="19" w:name="_Toc185437811"/>
+      <w:bookmarkStart w:id="20" w:name="_Toc185503902"/>
       <w:r>
         <w:rPr>
           <w:rFonts w:eastAsia="Noto Serif CJK SC"/>
@@ -7096,7 +7036,7 @@
         </w:rPr>
         <w:t>GENERATION</w:t>
       </w:r>
-      <w:bookmarkEnd w:id="19"/>
+      <w:bookmarkEnd w:id="20"/>
     </w:p>
     <w:p>
       <w:pPr>
@@ -7375,7 +7315,7 @@
           <w:lang w:val="en-US"/>
         </w:rPr>
       </w:pPr>
-      <w:bookmarkStart w:id="20" w:name="_Toc185437812"/>
+      <w:bookmarkStart w:id="21" w:name="_Toc185503903"/>
       <w:r>
         <w:lastRenderedPageBreak/>
         <w:t>ОЦЕНКА</w:t>
@@ -7410,7 +7350,7 @@
         </w:rPr>
         <w:t>RETRIEVAL AUGMENTED GENERATION</w:t>
       </w:r>
-      <w:bookmarkEnd w:id="20"/>
+      <w:bookmarkEnd w:id="21"/>
     </w:p>
     <w:p>
       <w:pPr>
@@ -7654,14 +7594,14 @@
       <w:pPr>
         <w:pStyle w:val="a0"/>
       </w:pPr>
-      <w:bookmarkStart w:id="21" w:name="_Toc185437813"/>
+      <w:bookmarkStart w:id="22" w:name="_Toc185503904"/>
       <w:r>
         <w:rPr>
           <w:lang w:val="en-US"/>
         </w:rPr>
         <w:t>QASPER</w:t>
       </w:r>
-      <w:bookmarkEnd w:id="21"/>
+      <w:bookmarkEnd w:id="22"/>
     </w:p>
     <w:p>
       <w:pPr>
@@ -7777,14 +7717,14 @@
           <w:lang w:val="en-US"/>
         </w:rPr>
       </w:pPr>
-      <w:bookmarkStart w:id="22" w:name="_Toc185437814"/>
+      <w:bookmarkStart w:id="23" w:name="_Toc185503905"/>
       <w:r>
         <w:rPr>
           <w:lang w:val="en-US"/>
         </w:rPr>
         <w:t>RAGAS</w:t>
       </w:r>
-      <w:bookmarkEnd w:id="22"/>
+      <w:bookmarkEnd w:id="23"/>
     </w:p>
     <w:p>
       <w:pPr>
@@ -8005,7 +7945,7 @@
       <w:pPr>
         <w:pStyle w:val="a"/>
       </w:pPr>
-      <w:bookmarkStart w:id="23" w:name="_Toc185437816"/>
+      <w:bookmarkStart w:id="24" w:name="_Toc185503906"/>
       <w:r>
         <w:t xml:space="preserve">РАЗРАБОТКА </w:t>
       </w:r>
@@ -8015,17 +7955,17 @@
       <w:r>
         <w:t>СИСТЕМЫ</w:t>
       </w:r>
-      <w:bookmarkEnd w:id="23"/>
+      <w:bookmarkEnd w:id="24"/>
     </w:p>
     <w:p>
       <w:pPr>
         <w:pStyle w:val="a0"/>
       </w:pPr>
-      <w:bookmarkStart w:id="24" w:name="_Toc185437817"/>
+      <w:bookmarkStart w:id="25" w:name="_Toc185503907"/>
       <w:r>
         <w:t>Проектирование</w:t>
       </w:r>
-      <w:bookmarkEnd w:id="24"/>
+      <w:bookmarkEnd w:id="25"/>
     </w:p>
     <w:p>
       <w:pPr>
@@ -8090,7 +8030,7 @@
       <w:pPr>
         <w:pStyle w:val="a1"/>
       </w:pPr>
-      <w:bookmarkStart w:id="25" w:name="_Toc185437818"/>
+      <w:bookmarkStart w:id="26" w:name="_Toc185503908"/>
       <w:r>
         <w:t>Диаграмма вариантов использования (</w:t>
       </w:r>
@@ -8112,7 +8052,7 @@
       <w:r>
         <w:t>)</w:t>
       </w:r>
-      <w:bookmarkEnd w:id="25"/>
+      <w:bookmarkEnd w:id="26"/>
     </w:p>
     <w:p>
       <w:pPr>
@@ -8194,7 +8134,7 @@
       <w:pPr>
         <w:pStyle w:val="a1"/>
       </w:pPr>
-      <w:bookmarkStart w:id="26" w:name="_Toc185437819"/>
+      <w:bookmarkStart w:id="27" w:name="_Toc185503909"/>
       <w:r>
         <w:t xml:space="preserve">Диаграмма последовательностей </w:t>
       </w:r>
@@ -8204,7 +8144,7 @@
         </w:rPr>
         <w:t>(Main Sequence)</w:t>
       </w:r>
-      <w:bookmarkEnd w:id="26"/>
+      <w:bookmarkEnd w:id="27"/>
     </w:p>
     <w:p>
       <w:pPr>
@@ -8233,14 +8173,14 @@
       <w:r>
         <w:t xml:space="preserve"> </w:t>
       </w:r>
-      <w:bookmarkStart w:id="27" w:name="_Toc185437820"/>
+      <w:bookmarkStart w:id="28" w:name="_Toc185503910"/>
       <w:r>
         <w:t>Диаграмма компонентов</w:t>
       </w:r>
       <w:r>
         <w:t xml:space="preserve"> сервиса</w:t>
       </w:r>
-      <w:bookmarkEnd w:id="27"/>
+      <w:bookmarkEnd w:id="28"/>
     </w:p>
     <w:p>
       <w:pPr>
@@ -8300,7 +8240,7 @@
       <w:r>
         <w:t xml:space="preserve"> </w:t>
       </w:r>
-      <w:bookmarkStart w:id="28" w:name="_Toc185437821"/>
+      <w:bookmarkStart w:id="29" w:name="_Toc185503911"/>
       <w:r>
         <w:t xml:space="preserve">Дополнение: </w:t>
       </w:r>
@@ -8325,7 +8265,7 @@
       <w:r>
         <w:t>)</w:t>
       </w:r>
-      <w:bookmarkEnd w:id="28"/>
+      <w:bookmarkEnd w:id="29"/>
     </w:p>
     <w:p>
       <w:pPr>
@@ -8354,11 +8294,11 @@
       <w:pPr>
         <w:pStyle w:val="a0"/>
       </w:pPr>
-      <w:bookmarkStart w:id="29" w:name="_Toc185437822"/>
+      <w:bookmarkStart w:id="30" w:name="_Toc185503912"/>
       <w:r>
         <w:t>Прототип</w:t>
       </w:r>
-      <w:bookmarkEnd w:id="29"/>
+      <w:bookmarkEnd w:id="30"/>
     </w:p>
     <w:p>
       <w:pPr>
@@ -8405,11 +8345,11 @@
       <w:pPr>
         <w:pStyle w:val="a1"/>
       </w:pPr>
-      <w:bookmarkStart w:id="30" w:name="_Toc185437823"/>
+      <w:bookmarkStart w:id="31" w:name="_Toc185503913"/>
       <w:r>
         <w:t>Интерфейс</w:t>
       </w:r>
-      <w:bookmarkEnd w:id="30"/>
+      <w:bookmarkEnd w:id="31"/>
       <w:r>
         <w:t xml:space="preserve"> </w:t>
       </w:r>
@@ -8477,11 +8417,11 @@
       <w:pPr>
         <w:pStyle w:val="a1"/>
       </w:pPr>
-      <w:bookmarkStart w:id="31" w:name="_Toc185437824"/>
+      <w:bookmarkStart w:id="32" w:name="_Toc185503914"/>
       <w:r>
         <w:t>Серверная часть</w:t>
       </w:r>
-      <w:bookmarkEnd w:id="31"/>
+      <w:bookmarkEnd w:id="32"/>
     </w:p>
     <w:p>
       <w:pPr>
@@ -8746,12 +8686,12 @@
       <w:pPr>
         <w:pStyle w:val="af0"/>
       </w:pPr>
-      <w:bookmarkStart w:id="32" w:name="_Toc185437825"/>
+      <w:bookmarkStart w:id="33" w:name="_Toc185503915"/>
       <w:r>
         <w:lastRenderedPageBreak/>
         <w:t>СПИСОК ИСПОЛЬЗОВАННЫХ ИСТОЧНИКОВ</w:t>
       </w:r>
-      <w:bookmarkEnd w:id="32"/>
+      <w:bookmarkEnd w:id="33"/>
     </w:p>
     <w:p>
       <w:pPr>
@@ -9250,12 +9190,12 @@
       <w:pPr>
         <w:pStyle w:val="af0"/>
       </w:pPr>
-      <w:bookmarkStart w:id="33" w:name="_Toc185437826"/>
+      <w:bookmarkStart w:id="34" w:name="_Toc185503916"/>
       <w:r>
         <w:lastRenderedPageBreak/>
         <w:t>ПРИЛОЖЕНИЕ А</w:t>
       </w:r>
-      <w:bookmarkEnd w:id="33"/>
+      <w:bookmarkEnd w:id="34"/>
     </w:p>
     <w:p>
       <w:pPr>
@@ -11224,12 +11164,12 @@
       <w:pPr>
         <w:pStyle w:val="af0"/>
       </w:pPr>
-      <w:bookmarkStart w:id="34" w:name="_Toc185437827"/>
+      <w:bookmarkStart w:id="35" w:name="_Toc185503917"/>
       <w:r>
         <w:lastRenderedPageBreak/>
         <w:t>ПРИЛОЖЕНИЕ Б</w:t>
       </w:r>
-      <w:bookmarkEnd w:id="34"/>
+      <w:bookmarkEnd w:id="35"/>
     </w:p>
     <w:p>
       <w:pPr>
